--- a/Assignment 4.docx
+++ b/Assignment 4.docx
@@ -73,12 +73,7 @@
       </w:r>
       <w:proofErr w:type="gramStart"/>
       <w:r>
-        <w:t>( F</w:t>
-      </w:r>
-      <w:bookmarkStart w:id="0" w:name="_GoBack"/>
-      <w:bookmarkEnd w:id="0"/>
-      <w:r>
-        <w:t>unction</w:t>
+        <w:t>( Function</w:t>
       </w:r>
       <w:proofErr w:type="gramEnd"/>
       <w:r>
@@ -220,7 +215,3622 @@
         <w:t>Learn too many programming language at the same time?</w:t>
       </w:r>
     </w:p>
+    <w:p>
+      <w:pPr>
+        <w:pStyle w:val="a3"/>
+        <w:numPr>
+          <w:ilvl w:val="0"/>
+          <w:numId w:val="1"/>
+        </w:numPr>
+      </w:pPr>
+      <w:r>
+        <w:t>Statistics and Computer science</w:t>
+      </w:r>
+    </w:p>
+    <w:p>
+      <w:pPr>
+        <w:pStyle w:val="a3"/>
+        <w:numPr>
+          <w:ilvl w:val="0"/>
+          <w:numId w:val="1"/>
+        </w:numPr>
+      </w:pPr>
+      <w:r>
+        <w:t xml:space="preserve">U take time to learn something new and make the process faster. </w:t>
+      </w:r>
+    </w:p>
+    <w:p>
+      <w:pPr>
+        <w:pStyle w:val="a3"/>
+        <w:numPr>
+          <w:ilvl w:val="0"/>
+          <w:numId w:val="1"/>
+        </w:numPr>
+      </w:pPr>
+      <w:r>
+        <w:lastRenderedPageBreak/>
+        <w:t xml:space="preserve">Importance of version control. I mess up when I have several versions. </w:t>
+      </w:r>
+      <w:bookmarkStart w:id="0" w:name="_GoBack"/>
+      <w:bookmarkEnd w:id="0"/>
+    </w:p>
     <w:p/>
+    <w:p>
+      <w:pPr>
+        <w:tabs>
+          <w:tab w:val="left" w:pos="916"/>
+          <w:tab w:val="left" w:pos="1832"/>
+          <w:tab w:val="left" w:pos="2748"/>
+          <w:tab w:val="left" w:pos="3664"/>
+          <w:tab w:val="left" w:pos="4580"/>
+          <w:tab w:val="left" w:pos="5496"/>
+          <w:tab w:val="left" w:pos="6412"/>
+          <w:tab w:val="left" w:pos="7328"/>
+          <w:tab w:val="left" w:pos="8244"/>
+          <w:tab w:val="left" w:pos="9160"/>
+          <w:tab w:val="left" w:pos="10076"/>
+          <w:tab w:val="left" w:pos="10992"/>
+          <w:tab w:val="left" w:pos="11908"/>
+          <w:tab w:val="left" w:pos="12824"/>
+          <w:tab w:val="left" w:pos="13740"/>
+          <w:tab w:val="left" w:pos="14656"/>
+        </w:tabs>
+        <w:wordWrap w:val="0"/>
+        <w:spacing w:after="0" w:line="240" w:lineRule="auto"/>
+        <w:rPr>
+          <w:rFonts w:ascii="Lucida Console" w:eastAsia="Times New Roman" w:hAnsi="Lucida Console" w:cs="Courier New"/>
+          <w:color w:val="B58900"/>
+          <w:sz w:val="20"/>
+          <w:szCs w:val="20"/>
+          <w:shd w:val="clear" w:color="auto" w:fill="FDF6E3"/>
+        </w:rPr>
+      </w:pPr>
+      <w:r>
+        <w:rPr>
+          <w:rFonts w:ascii="Lucida Console" w:eastAsia="Times New Roman" w:hAnsi="Lucida Console" w:cs="Courier New"/>
+          <w:color w:val="B58900"/>
+          <w:sz w:val="20"/>
+          <w:szCs w:val="20"/>
+          <w:shd w:val="clear" w:color="auto" w:fill="FDF6E3"/>
+        </w:rPr>
+        <w:t>In addition: Warning messages:</w:t>
+      </w:r>
+    </w:p>
+    <w:p>
+      <w:pPr>
+        <w:tabs>
+          <w:tab w:val="left" w:pos="916"/>
+          <w:tab w:val="left" w:pos="1832"/>
+          <w:tab w:val="left" w:pos="2748"/>
+          <w:tab w:val="left" w:pos="3664"/>
+          <w:tab w:val="left" w:pos="4580"/>
+          <w:tab w:val="left" w:pos="5496"/>
+          <w:tab w:val="left" w:pos="6412"/>
+          <w:tab w:val="left" w:pos="7328"/>
+          <w:tab w:val="left" w:pos="8244"/>
+          <w:tab w:val="left" w:pos="9160"/>
+          <w:tab w:val="left" w:pos="10076"/>
+          <w:tab w:val="left" w:pos="10992"/>
+          <w:tab w:val="left" w:pos="11908"/>
+          <w:tab w:val="left" w:pos="12824"/>
+          <w:tab w:val="left" w:pos="13740"/>
+          <w:tab w:val="left" w:pos="14656"/>
+        </w:tabs>
+        <w:wordWrap w:val="0"/>
+        <w:spacing w:after="0" w:line="240" w:lineRule="auto"/>
+        <w:rPr>
+          <w:rFonts w:ascii="Lucida Console" w:eastAsia="Times New Roman" w:hAnsi="Lucida Console" w:cs="Courier New"/>
+          <w:color w:val="B58900"/>
+          <w:sz w:val="20"/>
+          <w:szCs w:val="20"/>
+          <w:shd w:val="clear" w:color="auto" w:fill="FDF6E3"/>
+        </w:rPr>
+      </w:pPr>
+      <w:r>
+        <w:rPr>
+          <w:rFonts w:ascii="Lucida Console" w:eastAsia="Times New Roman" w:hAnsi="Lucida Console" w:cs="Courier New"/>
+          <w:color w:val="B58900"/>
+          <w:sz w:val="20"/>
+          <w:szCs w:val="20"/>
+          <w:shd w:val="clear" w:color="auto" w:fill="FDF6E3"/>
+        </w:rPr>
+        <w:t xml:space="preserve">1: In </w:t>
+      </w:r>
+      <w:proofErr w:type="gramStart"/>
+      <w:r>
+        <w:rPr>
+          <w:rFonts w:ascii="Lucida Console" w:eastAsia="Times New Roman" w:hAnsi="Lucida Console" w:cs="Courier New"/>
+          <w:color w:val="B58900"/>
+          <w:sz w:val="20"/>
+          <w:szCs w:val="20"/>
+          <w:shd w:val="clear" w:color="auto" w:fill="FDF6E3"/>
+        </w:rPr>
+        <w:t>matrix(</w:t>
+      </w:r>
+      <w:proofErr w:type="gramEnd"/>
+      <w:r>
+        <w:rPr>
+          <w:rFonts w:ascii="Lucida Console" w:eastAsia="Times New Roman" w:hAnsi="Lucida Console" w:cs="Courier New"/>
+          <w:color w:val="B58900"/>
+          <w:sz w:val="20"/>
+          <w:szCs w:val="20"/>
+          <w:shd w:val="clear" w:color="auto" w:fill="FDF6E3"/>
+        </w:rPr>
+        <w:t>"", r, c) :</w:t>
+      </w:r>
+    </w:p>
+    <w:p>
+      <w:pPr>
+        <w:tabs>
+          <w:tab w:val="left" w:pos="916"/>
+          <w:tab w:val="left" w:pos="1832"/>
+          <w:tab w:val="left" w:pos="2748"/>
+          <w:tab w:val="left" w:pos="3664"/>
+          <w:tab w:val="left" w:pos="4580"/>
+          <w:tab w:val="left" w:pos="5496"/>
+          <w:tab w:val="left" w:pos="6412"/>
+          <w:tab w:val="left" w:pos="7328"/>
+          <w:tab w:val="left" w:pos="8244"/>
+          <w:tab w:val="left" w:pos="9160"/>
+          <w:tab w:val="left" w:pos="10076"/>
+          <w:tab w:val="left" w:pos="10992"/>
+          <w:tab w:val="left" w:pos="11908"/>
+          <w:tab w:val="left" w:pos="12824"/>
+          <w:tab w:val="left" w:pos="13740"/>
+          <w:tab w:val="left" w:pos="14656"/>
+        </w:tabs>
+        <w:wordWrap w:val="0"/>
+        <w:spacing w:after="0" w:line="240" w:lineRule="auto"/>
+        <w:rPr>
+          <w:rFonts w:ascii="Lucida Console" w:eastAsia="Times New Roman" w:hAnsi="Lucida Console" w:cs="Courier New"/>
+          <w:color w:val="B58900"/>
+          <w:sz w:val="20"/>
+          <w:szCs w:val="20"/>
+          <w:shd w:val="clear" w:color="auto" w:fill="FDF6E3"/>
+        </w:rPr>
+      </w:pPr>
+      <w:r>
+        <w:rPr>
+          <w:rFonts w:ascii="Lucida Console" w:eastAsia="Times New Roman" w:hAnsi="Lucida Console" w:cs="Courier New"/>
+          <w:color w:val="B58900"/>
+          <w:sz w:val="20"/>
+          <w:szCs w:val="20"/>
+          <w:shd w:val="clear" w:color="auto" w:fill="FDF6E3"/>
+        </w:rPr>
+        <w:t xml:space="preserve">  Reached total allocation of 3915Mb: see </w:t>
+      </w:r>
+      <w:proofErr w:type="gramStart"/>
+      <w:r>
+        <w:rPr>
+          <w:rFonts w:ascii="Lucida Console" w:eastAsia="Times New Roman" w:hAnsi="Lucida Console" w:cs="Courier New"/>
+          <w:color w:val="B58900"/>
+          <w:sz w:val="20"/>
+          <w:szCs w:val="20"/>
+          <w:shd w:val="clear" w:color="auto" w:fill="FDF6E3"/>
+        </w:rPr>
+        <w:t>help(</w:t>
+      </w:r>
+      <w:proofErr w:type="spellStart"/>
+      <w:proofErr w:type="gramEnd"/>
+      <w:r>
+        <w:rPr>
+          <w:rFonts w:ascii="Lucida Console" w:eastAsia="Times New Roman" w:hAnsi="Lucida Console" w:cs="Courier New"/>
+          <w:color w:val="B58900"/>
+          <w:sz w:val="20"/>
+          <w:szCs w:val="20"/>
+          <w:shd w:val="clear" w:color="auto" w:fill="FDF6E3"/>
+        </w:rPr>
+        <w:t>memory.size</w:t>
+      </w:r>
+      <w:proofErr w:type="spellEnd"/>
+      <w:r>
+        <w:rPr>
+          <w:rFonts w:ascii="Lucida Console" w:eastAsia="Times New Roman" w:hAnsi="Lucida Console" w:cs="Courier New"/>
+          <w:color w:val="B58900"/>
+          <w:sz w:val="20"/>
+          <w:szCs w:val="20"/>
+          <w:shd w:val="clear" w:color="auto" w:fill="FDF6E3"/>
+        </w:rPr>
+        <w:t>)</w:t>
+      </w:r>
+    </w:p>
+    <w:p>
+      <w:pPr>
+        <w:tabs>
+          <w:tab w:val="left" w:pos="916"/>
+          <w:tab w:val="left" w:pos="1832"/>
+          <w:tab w:val="left" w:pos="2748"/>
+          <w:tab w:val="left" w:pos="3664"/>
+          <w:tab w:val="left" w:pos="4580"/>
+          <w:tab w:val="left" w:pos="5496"/>
+          <w:tab w:val="left" w:pos="6412"/>
+          <w:tab w:val="left" w:pos="7328"/>
+          <w:tab w:val="left" w:pos="8244"/>
+          <w:tab w:val="left" w:pos="9160"/>
+          <w:tab w:val="left" w:pos="10076"/>
+          <w:tab w:val="left" w:pos="10992"/>
+          <w:tab w:val="left" w:pos="11908"/>
+          <w:tab w:val="left" w:pos="12824"/>
+          <w:tab w:val="left" w:pos="13740"/>
+          <w:tab w:val="left" w:pos="14656"/>
+        </w:tabs>
+        <w:wordWrap w:val="0"/>
+        <w:spacing w:after="0" w:line="240" w:lineRule="auto"/>
+        <w:rPr>
+          <w:rFonts w:ascii="Lucida Console" w:eastAsia="Times New Roman" w:hAnsi="Lucida Console" w:cs="Courier New"/>
+          <w:color w:val="B58900"/>
+          <w:sz w:val="20"/>
+          <w:szCs w:val="20"/>
+          <w:shd w:val="clear" w:color="auto" w:fill="FDF6E3"/>
+        </w:rPr>
+      </w:pPr>
+      <w:r>
+        <w:rPr>
+          <w:rFonts w:ascii="Lucida Console" w:eastAsia="Times New Roman" w:hAnsi="Lucida Console" w:cs="Courier New"/>
+          <w:color w:val="B58900"/>
+          <w:sz w:val="20"/>
+          <w:szCs w:val="20"/>
+          <w:shd w:val="clear" w:color="auto" w:fill="FDF6E3"/>
+        </w:rPr>
+        <w:t xml:space="preserve">2: In </w:t>
+      </w:r>
+      <w:proofErr w:type="gramStart"/>
+      <w:r>
+        <w:rPr>
+          <w:rFonts w:ascii="Lucida Console" w:eastAsia="Times New Roman" w:hAnsi="Lucida Console" w:cs="Courier New"/>
+          <w:color w:val="B58900"/>
+          <w:sz w:val="20"/>
+          <w:szCs w:val="20"/>
+          <w:shd w:val="clear" w:color="auto" w:fill="FDF6E3"/>
+        </w:rPr>
+        <w:t>matrix(</w:t>
+      </w:r>
+      <w:proofErr w:type="gramEnd"/>
+      <w:r>
+        <w:rPr>
+          <w:rFonts w:ascii="Lucida Console" w:eastAsia="Times New Roman" w:hAnsi="Lucida Console" w:cs="Courier New"/>
+          <w:color w:val="B58900"/>
+          <w:sz w:val="20"/>
+          <w:szCs w:val="20"/>
+          <w:shd w:val="clear" w:color="auto" w:fill="FDF6E3"/>
+        </w:rPr>
+        <w:t>"", r, c) :</w:t>
+      </w:r>
+    </w:p>
+    <w:p>
+      <w:pPr>
+        <w:tabs>
+          <w:tab w:val="left" w:pos="916"/>
+          <w:tab w:val="left" w:pos="1832"/>
+          <w:tab w:val="left" w:pos="2748"/>
+          <w:tab w:val="left" w:pos="3664"/>
+          <w:tab w:val="left" w:pos="4580"/>
+          <w:tab w:val="left" w:pos="5496"/>
+          <w:tab w:val="left" w:pos="6412"/>
+          <w:tab w:val="left" w:pos="7328"/>
+          <w:tab w:val="left" w:pos="8244"/>
+          <w:tab w:val="left" w:pos="9160"/>
+          <w:tab w:val="left" w:pos="10076"/>
+          <w:tab w:val="left" w:pos="10992"/>
+          <w:tab w:val="left" w:pos="11908"/>
+          <w:tab w:val="left" w:pos="12824"/>
+          <w:tab w:val="left" w:pos="13740"/>
+          <w:tab w:val="left" w:pos="14656"/>
+        </w:tabs>
+        <w:wordWrap w:val="0"/>
+        <w:spacing w:after="0" w:line="240" w:lineRule="auto"/>
+        <w:rPr>
+          <w:rFonts w:ascii="Lucida Console" w:eastAsia="Times New Roman" w:hAnsi="Lucida Console" w:cs="Courier New"/>
+          <w:color w:val="B58900"/>
+          <w:sz w:val="20"/>
+          <w:szCs w:val="20"/>
+          <w:shd w:val="clear" w:color="auto" w:fill="FDF6E3"/>
+        </w:rPr>
+      </w:pPr>
+      <w:r>
+        <w:rPr>
+          <w:rFonts w:ascii="Lucida Console" w:eastAsia="Times New Roman" w:hAnsi="Lucida Console" w:cs="Courier New"/>
+          <w:color w:val="B58900"/>
+          <w:sz w:val="20"/>
+          <w:szCs w:val="20"/>
+          <w:shd w:val="clear" w:color="auto" w:fill="FDF6E3"/>
+        </w:rPr>
+        <w:t xml:space="preserve">  Reached total allocation of 3915Mb: see </w:t>
+      </w:r>
+      <w:proofErr w:type="gramStart"/>
+      <w:r>
+        <w:rPr>
+          <w:rFonts w:ascii="Lucida Console" w:eastAsia="Times New Roman" w:hAnsi="Lucida Console" w:cs="Courier New"/>
+          <w:color w:val="B58900"/>
+          <w:sz w:val="20"/>
+          <w:szCs w:val="20"/>
+          <w:shd w:val="clear" w:color="auto" w:fill="FDF6E3"/>
+        </w:rPr>
+        <w:t>help(</w:t>
+      </w:r>
+      <w:proofErr w:type="spellStart"/>
+      <w:proofErr w:type="gramEnd"/>
+      <w:r>
+        <w:rPr>
+          <w:rFonts w:ascii="Lucida Console" w:eastAsia="Times New Roman" w:hAnsi="Lucida Console" w:cs="Courier New"/>
+          <w:color w:val="B58900"/>
+          <w:sz w:val="20"/>
+          <w:szCs w:val="20"/>
+          <w:shd w:val="clear" w:color="auto" w:fill="FDF6E3"/>
+        </w:rPr>
+        <w:t>memory.size</w:t>
+      </w:r>
+      <w:proofErr w:type="spellEnd"/>
+      <w:r>
+        <w:rPr>
+          <w:rFonts w:ascii="Lucida Console" w:eastAsia="Times New Roman" w:hAnsi="Lucida Console" w:cs="Courier New"/>
+          <w:color w:val="B58900"/>
+          <w:sz w:val="20"/>
+          <w:szCs w:val="20"/>
+          <w:shd w:val="clear" w:color="auto" w:fill="FDF6E3"/>
+        </w:rPr>
+        <w:t>)</w:t>
+      </w:r>
+    </w:p>
+    <w:p>
+      <w:pPr>
+        <w:tabs>
+          <w:tab w:val="left" w:pos="916"/>
+          <w:tab w:val="left" w:pos="1832"/>
+          <w:tab w:val="left" w:pos="2748"/>
+          <w:tab w:val="left" w:pos="3664"/>
+          <w:tab w:val="left" w:pos="4580"/>
+          <w:tab w:val="left" w:pos="5496"/>
+          <w:tab w:val="left" w:pos="6412"/>
+          <w:tab w:val="left" w:pos="7328"/>
+          <w:tab w:val="left" w:pos="8244"/>
+          <w:tab w:val="left" w:pos="9160"/>
+          <w:tab w:val="left" w:pos="10076"/>
+          <w:tab w:val="left" w:pos="10992"/>
+          <w:tab w:val="left" w:pos="11908"/>
+          <w:tab w:val="left" w:pos="12824"/>
+          <w:tab w:val="left" w:pos="13740"/>
+          <w:tab w:val="left" w:pos="14656"/>
+        </w:tabs>
+        <w:wordWrap w:val="0"/>
+        <w:spacing w:after="0" w:line="240" w:lineRule="auto"/>
+        <w:rPr>
+          <w:rFonts w:ascii="Lucida Console" w:eastAsia="Times New Roman" w:hAnsi="Lucida Console" w:cs="Courier New"/>
+          <w:color w:val="B58900"/>
+          <w:sz w:val="20"/>
+          <w:szCs w:val="20"/>
+          <w:shd w:val="clear" w:color="auto" w:fill="FDF6E3"/>
+        </w:rPr>
+      </w:pPr>
+      <w:r>
+        <w:rPr>
+          <w:rFonts w:ascii="Lucida Console" w:eastAsia="Times New Roman" w:hAnsi="Lucida Console" w:cs="Courier New"/>
+          <w:color w:val="B58900"/>
+          <w:sz w:val="20"/>
+          <w:szCs w:val="20"/>
+          <w:shd w:val="clear" w:color="auto" w:fill="FDF6E3"/>
+        </w:rPr>
+        <w:t xml:space="preserve">3: In </w:t>
+      </w:r>
+      <w:proofErr w:type="gramStart"/>
+      <w:r>
+        <w:rPr>
+          <w:rFonts w:ascii="Lucida Console" w:eastAsia="Times New Roman" w:hAnsi="Lucida Console" w:cs="Courier New"/>
+          <w:color w:val="B58900"/>
+          <w:sz w:val="20"/>
+          <w:szCs w:val="20"/>
+          <w:shd w:val="clear" w:color="auto" w:fill="FDF6E3"/>
+        </w:rPr>
+        <w:t>matrix(</w:t>
+      </w:r>
+      <w:proofErr w:type="gramEnd"/>
+      <w:r>
+        <w:rPr>
+          <w:rFonts w:ascii="Lucida Console" w:eastAsia="Times New Roman" w:hAnsi="Lucida Console" w:cs="Courier New"/>
+          <w:color w:val="B58900"/>
+          <w:sz w:val="20"/>
+          <w:szCs w:val="20"/>
+          <w:shd w:val="clear" w:color="auto" w:fill="FDF6E3"/>
+        </w:rPr>
+        <w:t>"", r, c) :</w:t>
+      </w:r>
+    </w:p>
+    <w:p>
+      <w:pPr>
+        <w:tabs>
+          <w:tab w:val="left" w:pos="916"/>
+          <w:tab w:val="left" w:pos="1832"/>
+          <w:tab w:val="left" w:pos="2748"/>
+          <w:tab w:val="left" w:pos="3664"/>
+          <w:tab w:val="left" w:pos="4580"/>
+          <w:tab w:val="left" w:pos="5496"/>
+          <w:tab w:val="left" w:pos="6412"/>
+          <w:tab w:val="left" w:pos="7328"/>
+          <w:tab w:val="left" w:pos="8244"/>
+          <w:tab w:val="left" w:pos="9160"/>
+          <w:tab w:val="left" w:pos="10076"/>
+          <w:tab w:val="left" w:pos="10992"/>
+          <w:tab w:val="left" w:pos="11908"/>
+          <w:tab w:val="left" w:pos="12824"/>
+          <w:tab w:val="left" w:pos="13740"/>
+          <w:tab w:val="left" w:pos="14656"/>
+        </w:tabs>
+        <w:wordWrap w:val="0"/>
+        <w:spacing w:after="0" w:line="240" w:lineRule="auto"/>
+        <w:rPr>
+          <w:rFonts w:ascii="Lucida Console" w:eastAsia="Times New Roman" w:hAnsi="Lucida Console" w:cs="Courier New"/>
+          <w:color w:val="B58900"/>
+          <w:sz w:val="20"/>
+          <w:szCs w:val="20"/>
+          <w:shd w:val="clear" w:color="auto" w:fill="FDF6E3"/>
+        </w:rPr>
+      </w:pPr>
+      <w:r>
+        <w:rPr>
+          <w:rFonts w:ascii="Lucida Console" w:eastAsia="Times New Roman" w:hAnsi="Lucida Console" w:cs="Courier New"/>
+          <w:color w:val="B58900"/>
+          <w:sz w:val="20"/>
+          <w:szCs w:val="20"/>
+          <w:shd w:val="clear" w:color="auto" w:fill="FDF6E3"/>
+        </w:rPr>
+        <w:t xml:space="preserve">  Reached total allocation of 3915Mb: see </w:t>
+      </w:r>
+      <w:proofErr w:type="gramStart"/>
+      <w:r>
+        <w:rPr>
+          <w:rFonts w:ascii="Lucida Console" w:eastAsia="Times New Roman" w:hAnsi="Lucida Console" w:cs="Courier New"/>
+          <w:color w:val="B58900"/>
+          <w:sz w:val="20"/>
+          <w:szCs w:val="20"/>
+          <w:shd w:val="clear" w:color="auto" w:fill="FDF6E3"/>
+        </w:rPr>
+        <w:t>help(</w:t>
+      </w:r>
+      <w:proofErr w:type="spellStart"/>
+      <w:proofErr w:type="gramEnd"/>
+      <w:r>
+        <w:rPr>
+          <w:rFonts w:ascii="Lucida Console" w:eastAsia="Times New Roman" w:hAnsi="Lucida Console" w:cs="Courier New"/>
+          <w:color w:val="B58900"/>
+          <w:sz w:val="20"/>
+          <w:szCs w:val="20"/>
+          <w:shd w:val="clear" w:color="auto" w:fill="FDF6E3"/>
+        </w:rPr>
+        <w:t>memory.size</w:t>
+      </w:r>
+      <w:proofErr w:type="spellEnd"/>
+      <w:r>
+        <w:rPr>
+          <w:rFonts w:ascii="Lucida Console" w:eastAsia="Times New Roman" w:hAnsi="Lucida Console" w:cs="Courier New"/>
+          <w:color w:val="B58900"/>
+          <w:sz w:val="20"/>
+          <w:szCs w:val="20"/>
+          <w:shd w:val="clear" w:color="auto" w:fill="FDF6E3"/>
+        </w:rPr>
+        <w:t>)</w:t>
+      </w:r>
+    </w:p>
+    <w:p>
+      <w:pPr>
+        <w:tabs>
+          <w:tab w:val="left" w:pos="916"/>
+          <w:tab w:val="left" w:pos="1832"/>
+          <w:tab w:val="left" w:pos="2748"/>
+          <w:tab w:val="left" w:pos="3664"/>
+          <w:tab w:val="left" w:pos="4580"/>
+          <w:tab w:val="left" w:pos="5496"/>
+          <w:tab w:val="left" w:pos="6412"/>
+          <w:tab w:val="left" w:pos="7328"/>
+          <w:tab w:val="left" w:pos="8244"/>
+          <w:tab w:val="left" w:pos="9160"/>
+          <w:tab w:val="left" w:pos="10076"/>
+          <w:tab w:val="left" w:pos="10992"/>
+          <w:tab w:val="left" w:pos="11908"/>
+          <w:tab w:val="left" w:pos="12824"/>
+          <w:tab w:val="left" w:pos="13740"/>
+          <w:tab w:val="left" w:pos="14656"/>
+        </w:tabs>
+        <w:wordWrap w:val="0"/>
+        <w:spacing w:after="0" w:line="240" w:lineRule="auto"/>
+        <w:rPr>
+          <w:rFonts w:ascii="Lucida Console" w:eastAsia="Times New Roman" w:hAnsi="Lucida Console" w:cs="Courier New"/>
+          <w:color w:val="B58900"/>
+          <w:sz w:val="20"/>
+          <w:szCs w:val="20"/>
+          <w:shd w:val="clear" w:color="auto" w:fill="FDF6E3"/>
+        </w:rPr>
+      </w:pPr>
+      <w:r>
+        <w:rPr>
+          <w:rFonts w:ascii="Lucida Console" w:eastAsia="Times New Roman" w:hAnsi="Lucida Console" w:cs="Courier New"/>
+          <w:color w:val="B58900"/>
+          <w:sz w:val="20"/>
+          <w:szCs w:val="20"/>
+          <w:shd w:val="clear" w:color="auto" w:fill="FDF6E3"/>
+        </w:rPr>
+        <w:t xml:space="preserve">4: In </w:t>
+      </w:r>
+      <w:proofErr w:type="gramStart"/>
+      <w:r>
+        <w:rPr>
+          <w:rFonts w:ascii="Lucida Console" w:eastAsia="Times New Roman" w:hAnsi="Lucida Console" w:cs="Courier New"/>
+          <w:color w:val="B58900"/>
+          <w:sz w:val="20"/>
+          <w:szCs w:val="20"/>
+          <w:shd w:val="clear" w:color="auto" w:fill="FDF6E3"/>
+        </w:rPr>
+        <w:t>matrix(</w:t>
+      </w:r>
+      <w:proofErr w:type="gramEnd"/>
+      <w:r>
+        <w:rPr>
+          <w:rFonts w:ascii="Lucida Console" w:eastAsia="Times New Roman" w:hAnsi="Lucida Console" w:cs="Courier New"/>
+          <w:color w:val="B58900"/>
+          <w:sz w:val="20"/>
+          <w:szCs w:val="20"/>
+          <w:shd w:val="clear" w:color="auto" w:fill="FDF6E3"/>
+        </w:rPr>
+        <w:t>"", r, c) :</w:t>
+      </w:r>
+    </w:p>
+    <w:p>
+      <w:pPr>
+        <w:tabs>
+          <w:tab w:val="left" w:pos="916"/>
+          <w:tab w:val="left" w:pos="1832"/>
+          <w:tab w:val="left" w:pos="2748"/>
+          <w:tab w:val="left" w:pos="3664"/>
+          <w:tab w:val="left" w:pos="4580"/>
+          <w:tab w:val="left" w:pos="5496"/>
+          <w:tab w:val="left" w:pos="6412"/>
+          <w:tab w:val="left" w:pos="7328"/>
+          <w:tab w:val="left" w:pos="8244"/>
+          <w:tab w:val="left" w:pos="9160"/>
+          <w:tab w:val="left" w:pos="10076"/>
+          <w:tab w:val="left" w:pos="10992"/>
+          <w:tab w:val="left" w:pos="11908"/>
+          <w:tab w:val="left" w:pos="12824"/>
+          <w:tab w:val="left" w:pos="13740"/>
+          <w:tab w:val="left" w:pos="14656"/>
+        </w:tabs>
+        <w:wordWrap w:val="0"/>
+        <w:spacing w:after="0" w:line="240" w:lineRule="auto"/>
+        <w:rPr>
+          <w:rFonts w:ascii="Lucida Console" w:eastAsia="Times New Roman" w:hAnsi="Lucida Console" w:cs="Courier New"/>
+          <w:color w:val="586E75"/>
+          <w:sz w:val="20"/>
+          <w:szCs w:val="20"/>
+          <w:shd w:val="clear" w:color="auto" w:fill="FDF6E3"/>
+        </w:rPr>
+      </w:pPr>
+      <w:r>
+        <w:rPr>
+          <w:rFonts w:ascii="Lucida Console" w:eastAsia="Times New Roman" w:hAnsi="Lucida Console" w:cs="Courier New"/>
+          <w:color w:val="B58900"/>
+          <w:sz w:val="20"/>
+          <w:szCs w:val="20"/>
+          <w:shd w:val="clear" w:color="auto" w:fill="FDF6E3"/>
+        </w:rPr>
+        <w:t xml:space="preserve">  Reached total allocation of 3915Mb: see </w:t>
+      </w:r>
+      <w:proofErr w:type="gramStart"/>
+      <w:r>
+        <w:rPr>
+          <w:rFonts w:ascii="Lucida Console" w:eastAsia="Times New Roman" w:hAnsi="Lucida Console" w:cs="Courier New"/>
+          <w:color w:val="B58900"/>
+          <w:sz w:val="20"/>
+          <w:szCs w:val="20"/>
+          <w:shd w:val="clear" w:color="auto" w:fill="FDF6E3"/>
+        </w:rPr>
+        <w:t>help(</w:t>
+      </w:r>
+      <w:proofErr w:type="spellStart"/>
+      <w:proofErr w:type="gramEnd"/>
+      <w:r>
+        <w:rPr>
+          <w:rFonts w:ascii="Lucida Console" w:eastAsia="Times New Roman" w:hAnsi="Lucida Console" w:cs="Courier New"/>
+          <w:color w:val="B58900"/>
+          <w:sz w:val="20"/>
+          <w:szCs w:val="20"/>
+          <w:shd w:val="clear" w:color="auto" w:fill="FDF6E3"/>
+        </w:rPr>
+        <w:t>memory.size</w:t>
+      </w:r>
+      <w:proofErr w:type="spellEnd"/>
+      <w:r>
+        <w:rPr>
+          <w:rFonts w:ascii="Lucida Console" w:eastAsia="Times New Roman" w:hAnsi="Lucida Console" w:cs="Courier New"/>
+          <w:color w:val="B58900"/>
+          <w:sz w:val="20"/>
+          <w:szCs w:val="20"/>
+          <w:shd w:val="clear" w:color="auto" w:fill="FDF6E3"/>
+        </w:rPr>
+        <w:t>)</w:t>
+      </w:r>
+    </w:p>
+    <w:p/>
+    <w:p/>
+    <w:p>
+      <w:pPr>
+        <w:pStyle w:val="HTML"/>
+        <w:wordWrap w:val="0"/>
+        <w:rPr>
+          <w:rStyle w:val="gewyw5ybmdb"/>
+          <w:rFonts w:ascii="Lucida Console" w:hAnsi="Lucida Console"/>
+          <w:color w:val="859900"/>
+          <w:shd w:val="clear" w:color="auto" w:fill="FDF6E3"/>
+        </w:rPr>
+      </w:pPr>
+      <w:r>
+        <w:rPr>
+          <w:rStyle w:val="gewyw5ybjeb"/>
+          <w:rFonts w:ascii="Lucida Console" w:hAnsi="Lucida Console"/>
+          <w:color w:val="859900"/>
+          <w:shd w:val="clear" w:color="auto" w:fill="FDF6E3"/>
+        </w:rPr>
+        <w:t xml:space="preserve">&gt; </w:t>
+      </w:r>
+      <w:proofErr w:type="spellStart"/>
+      <w:proofErr w:type="gramStart"/>
+      <w:r>
+        <w:rPr>
+          <w:rStyle w:val="gewyw5ybmdb"/>
+          <w:rFonts w:ascii="Lucida Console" w:hAnsi="Lucida Console"/>
+          <w:color w:val="859900"/>
+          <w:shd w:val="clear" w:color="auto" w:fill="FDF6E3"/>
+        </w:rPr>
+        <w:t>summaryRprof</w:t>
+      </w:r>
+      <w:proofErr w:type="spellEnd"/>
+      <w:r>
+        <w:rPr>
+          <w:rStyle w:val="gewyw5ybmdb"/>
+          <w:rFonts w:ascii="Lucida Console" w:hAnsi="Lucida Console"/>
+          <w:color w:val="859900"/>
+          <w:shd w:val="clear" w:color="auto" w:fill="FDF6E3"/>
+        </w:rPr>
+        <w:t>(</w:t>
+      </w:r>
+      <w:proofErr w:type="spellStart"/>
+      <w:proofErr w:type="gramEnd"/>
+      <w:r>
+        <w:rPr>
+          <w:rStyle w:val="gewyw5ybmdb"/>
+          <w:rFonts w:ascii="Lucida Console" w:hAnsi="Lucida Console"/>
+          <w:color w:val="859900"/>
+          <w:shd w:val="clear" w:color="auto" w:fill="FDF6E3"/>
+        </w:rPr>
+        <w:t>tmp</w:t>
+      </w:r>
+      <w:proofErr w:type="spellEnd"/>
+      <w:r>
+        <w:rPr>
+          <w:rStyle w:val="gewyw5ybmdb"/>
+          <w:rFonts w:ascii="Lucida Console" w:hAnsi="Lucida Console"/>
+          <w:color w:val="859900"/>
+          <w:shd w:val="clear" w:color="auto" w:fill="FDF6E3"/>
+        </w:rPr>
+        <w:t>)</w:t>
+      </w:r>
+    </w:p>
+    <w:p>
+      <w:pPr>
+        <w:pStyle w:val="HTML"/>
+        <w:wordWrap w:val="0"/>
+        <w:rPr>
+          <w:rFonts w:ascii="Lucida Console" w:hAnsi="Lucida Console"/>
+          <w:color w:val="586E75"/>
+          <w:shd w:val="clear" w:color="auto" w:fill="FDF6E3"/>
+        </w:rPr>
+      </w:pPr>
+      <w:r>
+        <w:rPr>
+          <w:rFonts w:ascii="Lucida Console" w:hAnsi="Lucida Console"/>
+          <w:color w:val="586E75"/>
+          <w:shd w:val="clear" w:color="auto" w:fill="FDF6E3"/>
+        </w:rPr>
+        <w:t>$</w:t>
+      </w:r>
+      <w:proofErr w:type="spellStart"/>
+      <w:r>
+        <w:rPr>
+          <w:rFonts w:ascii="Lucida Console" w:hAnsi="Lucida Console"/>
+          <w:color w:val="586E75"/>
+          <w:shd w:val="clear" w:color="auto" w:fill="FDF6E3"/>
+        </w:rPr>
+        <w:t>by.self</w:t>
+      </w:r>
+      <w:proofErr w:type="spellEnd"/>
+    </w:p>
+    <w:p>
+      <w:pPr>
+        <w:pStyle w:val="HTML"/>
+        <w:wordWrap w:val="0"/>
+        <w:rPr>
+          <w:rFonts w:ascii="Lucida Console" w:hAnsi="Lucida Console"/>
+          <w:color w:val="586E75"/>
+          <w:shd w:val="clear" w:color="auto" w:fill="FDF6E3"/>
+        </w:rPr>
+      </w:pPr>
+      <w:r>
+        <w:rPr>
+          <w:rFonts w:ascii="Lucida Console" w:hAnsi="Lucida Console"/>
+          <w:color w:val="586E75"/>
+          <w:shd w:val="clear" w:color="auto" w:fill="FDF6E3"/>
+        </w:rPr>
+        <w:t xml:space="preserve">                  </w:t>
+      </w:r>
+      <w:proofErr w:type="spellStart"/>
+      <w:r>
+        <w:rPr>
+          <w:rFonts w:ascii="Lucida Console" w:hAnsi="Lucida Console"/>
+          <w:color w:val="586E75"/>
+          <w:shd w:val="clear" w:color="auto" w:fill="FDF6E3"/>
+        </w:rPr>
+        <w:t>self.time</w:t>
+      </w:r>
+      <w:proofErr w:type="spellEnd"/>
+      <w:r>
+        <w:rPr>
+          <w:rFonts w:ascii="Lucida Console" w:hAnsi="Lucida Console"/>
+          <w:color w:val="586E75"/>
+          <w:shd w:val="clear" w:color="auto" w:fill="FDF6E3"/>
+        </w:rPr>
+        <w:t xml:space="preserve"> self.pct </w:t>
+      </w:r>
+      <w:proofErr w:type="spellStart"/>
+      <w:r>
+        <w:rPr>
+          <w:rFonts w:ascii="Lucida Console" w:hAnsi="Lucida Console"/>
+          <w:color w:val="586E75"/>
+          <w:shd w:val="clear" w:color="auto" w:fill="FDF6E3"/>
+        </w:rPr>
+        <w:t>total.time</w:t>
+      </w:r>
+      <w:proofErr w:type="spellEnd"/>
+      <w:r>
+        <w:rPr>
+          <w:rFonts w:ascii="Lucida Console" w:hAnsi="Lucida Console"/>
+          <w:color w:val="586E75"/>
+          <w:shd w:val="clear" w:color="auto" w:fill="FDF6E3"/>
+        </w:rPr>
+        <w:t xml:space="preserve"> total.pct</w:t>
+      </w:r>
+    </w:p>
+    <w:p>
+      <w:pPr>
+        <w:pStyle w:val="HTML"/>
+        <w:wordWrap w:val="0"/>
+        <w:rPr>
+          <w:rFonts w:ascii="Lucida Console" w:hAnsi="Lucida Console"/>
+          <w:color w:val="586E75"/>
+          <w:shd w:val="clear" w:color="auto" w:fill="FDF6E3"/>
+        </w:rPr>
+      </w:pPr>
+      <w:proofErr w:type="gramStart"/>
+      <w:r>
+        <w:rPr>
+          <w:rFonts w:ascii="Lucida Console" w:hAnsi="Lucida Console"/>
+          <w:color w:val="586E75"/>
+          <w:shd w:val="clear" w:color="auto" w:fill="FDF6E3"/>
+        </w:rPr>
+        <w:t>"!=</w:t>
+      </w:r>
+      <w:proofErr w:type="gramEnd"/>
+      <w:r>
+        <w:rPr>
+          <w:rFonts w:ascii="Lucida Console" w:hAnsi="Lucida Console"/>
+          <w:color w:val="586E75"/>
+          <w:shd w:val="clear" w:color="auto" w:fill="FDF6E3"/>
+        </w:rPr>
+        <w:t>"                4219.48    32.59    4219.48     32.59</w:t>
+      </w:r>
+    </w:p>
+    <w:p>
+      <w:pPr>
+        <w:pStyle w:val="HTML"/>
+        <w:wordWrap w:val="0"/>
+        <w:rPr>
+          <w:rFonts w:ascii="Lucida Console" w:hAnsi="Lucida Console"/>
+          <w:color w:val="586E75"/>
+          <w:shd w:val="clear" w:color="auto" w:fill="FDF6E3"/>
+        </w:rPr>
+      </w:pPr>
+      <w:r>
+        <w:rPr>
+          <w:rFonts w:ascii="Lucida Console" w:hAnsi="Lucida Console"/>
+          <w:color w:val="586E75"/>
+          <w:shd w:val="clear" w:color="auto" w:fill="FDF6E3"/>
+        </w:rPr>
+        <w:t>"</w:t>
+      </w:r>
+      <w:proofErr w:type="gramStart"/>
+      <w:r>
+        <w:rPr>
+          <w:rFonts w:ascii="Lucida Console" w:hAnsi="Lucida Console"/>
+          <w:color w:val="586E75"/>
+          <w:shd w:val="clear" w:color="auto" w:fill="FDF6E3"/>
+        </w:rPr>
+        <w:t>structure</w:t>
+      </w:r>
+      <w:proofErr w:type="gramEnd"/>
+      <w:r>
+        <w:rPr>
+          <w:rFonts w:ascii="Lucida Console" w:hAnsi="Lucida Console"/>
+          <w:color w:val="586E75"/>
+          <w:shd w:val="clear" w:color="auto" w:fill="FDF6E3"/>
+        </w:rPr>
+        <w:t>"         3597.90    27.79    3598.22     27.79</w:t>
+      </w:r>
+    </w:p>
+    <w:p>
+      <w:pPr>
+        <w:pStyle w:val="HTML"/>
+        <w:wordWrap w:val="0"/>
+        <w:rPr>
+          <w:rFonts w:ascii="Lucida Console" w:hAnsi="Lucida Console"/>
+          <w:color w:val="586E75"/>
+          <w:shd w:val="clear" w:color="auto" w:fill="FDF6E3"/>
+        </w:rPr>
+      </w:pPr>
+      <w:r>
+        <w:rPr>
+          <w:rFonts w:ascii="Lucida Console" w:hAnsi="Lucida Console"/>
+          <w:color w:val="586E75"/>
+          <w:shd w:val="clear" w:color="auto" w:fill="FDF6E3"/>
+        </w:rPr>
+        <w:t>"</w:t>
+      </w:r>
+      <w:proofErr w:type="spellStart"/>
+      <w:proofErr w:type="gramStart"/>
+      <w:r>
+        <w:rPr>
+          <w:rFonts w:ascii="Lucida Console" w:hAnsi="Lucida Console"/>
+          <w:color w:val="586E75"/>
+          <w:shd w:val="clear" w:color="auto" w:fill="FDF6E3"/>
+        </w:rPr>
+        <w:t>crunBMLGrid</w:t>
+      </w:r>
+      <w:proofErr w:type="spellEnd"/>
+      <w:proofErr w:type="gramEnd"/>
+      <w:r>
+        <w:rPr>
+          <w:rFonts w:ascii="Lucida Console" w:hAnsi="Lucida Console"/>
+          <w:color w:val="586E75"/>
+          <w:shd w:val="clear" w:color="auto" w:fill="FDF6E3"/>
+        </w:rPr>
+        <w:t>"       1556.70    12.02   12947.38    100.00</w:t>
+      </w:r>
+    </w:p>
+    <w:p>
+      <w:pPr>
+        <w:pStyle w:val="HTML"/>
+        <w:wordWrap w:val="0"/>
+        <w:rPr>
+          <w:rFonts w:ascii="Lucida Console" w:hAnsi="Lucida Console"/>
+          <w:color w:val="586E75"/>
+          <w:shd w:val="clear" w:color="auto" w:fill="FDF6E3"/>
+        </w:rPr>
+      </w:pPr>
+      <w:r>
+        <w:rPr>
+          <w:rFonts w:ascii="Lucida Console" w:hAnsi="Lucida Console"/>
+          <w:color w:val="586E75"/>
+          <w:shd w:val="clear" w:color="auto" w:fill="FDF6E3"/>
+        </w:rPr>
+        <w:t>"=="                1127.66     8.71    1127.66      8.71</w:t>
+      </w:r>
+    </w:p>
+    <w:p>
+      <w:pPr>
+        <w:pStyle w:val="HTML"/>
+        <w:wordWrap w:val="0"/>
+        <w:rPr>
+          <w:rFonts w:ascii="Lucida Console" w:hAnsi="Lucida Console"/>
+          <w:color w:val="586E75"/>
+          <w:shd w:val="clear" w:color="auto" w:fill="FDF6E3"/>
+        </w:rPr>
+      </w:pPr>
+      <w:r>
+        <w:rPr>
+          <w:rFonts w:ascii="Lucida Console" w:hAnsi="Lucida Console"/>
+          <w:color w:val="586E75"/>
+          <w:shd w:val="clear" w:color="auto" w:fill="FDF6E3"/>
+        </w:rPr>
+        <w:t>"</w:t>
+      </w:r>
+      <w:proofErr w:type="spellStart"/>
+      <w:proofErr w:type="gramStart"/>
+      <w:r>
+        <w:rPr>
+          <w:rFonts w:ascii="Lucida Console" w:hAnsi="Lucida Console"/>
+          <w:color w:val="586E75"/>
+          <w:shd w:val="clear" w:color="auto" w:fill="FDF6E3"/>
+        </w:rPr>
+        <w:t>getCarLocations</w:t>
+      </w:r>
+      <w:proofErr w:type="spellEnd"/>
+      <w:proofErr w:type="gramEnd"/>
+      <w:r>
+        <w:rPr>
+          <w:rFonts w:ascii="Lucida Console" w:hAnsi="Lucida Console"/>
+          <w:color w:val="586E75"/>
+          <w:shd w:val="clear" w:color="auto" w:fill="FDF6E3"/>
+        </w:rPr>
+        <w:t>"    760.22     5.87    8867.50     68.49</w:t>
+      </w:r>
+    </w:p>
+    <w:p>
+      <w:pPr>
+        <w:pStyle w:val="HTML"/>
+        <w:wordWrap w:val="0"/>
+        <w:rPr>
+          <w:rFonts w:ascii="Lucida Console" w:hAnsi="Lucida Console"/>
+          <w:color w:val="586E75"/>
+          <w:shd w:val="clear" w:color="auto" w:fill="FDF6E3"/>
+        </w:rPr>
+      </w:pPr>
+      <w:r>
+        <w:rPr>
+          <w:rFonts w:ascii="Lucida Console" w:hAnsi="Lucida Console"/>
+          <w:color w:val="586E75"/>
+          <w:shd w:val="clear" w:color="auto" w:fill="FDF6E3"/>
+        </w:rPr>
+        <w:t>"</w:t>
+      </w:r>
+      <w:proofErr w:type="gramStart"/>
+      <w:r>
+        <w:rPr>
+          <w:rFonts w:ascii="Lucida Console" w:hAnsi="Lucida Console"/>
+          <w:color w:val="586E75"/>
+          <w:shd w:val="clear" w:color="auto" w:fill="FDF6E3"/>
+        </w:rPr>
+        <w:t>matrix</w:t>
+      </w:r>
+      <w:proofErr w:type="gramEnd"/>
+      <w:r>
+        <w:rPr>
+          <w:rFonts w:ascii="Lucida Console" w:hAnsi="Lucida Console"/>
+          <w:color w:val="586E75"/>
+          <w:shd w:val="clear" w:color="auto" w:fill="FDF6E3"/>
+        </w:rPr>
+        <w:t>"             413.14     3.19     662.76      5.12</w:t>
+      </w:r>
+    </w:p>
+    <w:p>
+      <w:pPr>
+        <w:pStyle w:val="HTML"/>
+        <w:wordWrap w:val="0"/>
+        <w:rPr>
+          <w:rFonts w:ascii="Lucida Console" w:hAnsi="Lucida Console"/>
+          <w:color w:val="586E75"/>
+          <w:shd w:val="clear" w:color="auto" w:fill="FDF6E3"/>
+        </w:rPr>
+      </w:pPr>
+      <w:r>
+        <w:rPr>
+          <w:rFonts w:ascii="Lucida Console" w:hAnsi="Lucida Console"/>
+          <w:color w:val="586E75"/>
+          <w:shd w:val="clear" w:color="auto" w:fill="FDF6E3"/>
+        </w:rPr>
+        <w:t>"sample.int"         284.50     2.20     284.54      2.20</w:t>
+      </w:r>
+    </w:p>
+    <w:p>
+      <w:pPr>
+        <w:pStyle w:val="HTML"/>
+        <w:wordWrap w:val="0"/>
+        <w:rPr>
+          <w:rFonts w:ascii="Lucida Console" w:hAnsi="Lucida Console"/>
+          <w:color w:val="586E75"/>
+          <w:shd w:val="clear" w:color="auto" w:fill="FDF6E3"/>
+        </w:rPr>
+      </w:pPr>
+      <w:r>
+        <w:rPr>
+          <w:rFonts w:ascii="Lucida Console" w:hAnsi="Lucida Console"/>
+          <w:color w:val="586E75"/>
+          <w:shd w:val="clear" w:color="auto" w:fill="FDF6E3"/>
+        </w:rPr>
+        <w:t>"</w:t>
+      </w:r>
+      <w:proofErr w:type="gramStart"/>
+      <w:r>
+        <w:rPr>
+          <w:rFonts w:ascii="Lucida Console" w:hAnsi="Lucida Console"/>
+          <w:color w:val="586E75"/>
+          <w:shd w:val="clear" w:color="auto" w:fill="FDF6E3"/>
+        </w:rPr>
+        <w:t>match</w:t>
+      </w:r>
+      <w:proofErr w:type="gramEnd"/>
+      <w:r>
+        <w:rPr>
+          <w:rFonts w:ascii="Lucida Console" w:hAnsi="Lucida Console"/>
+          <w:color w:val="586E75"/>
+          <w:shd w:val="clear" w:color="auto" w:fill="FDF6E3"/>
+        </w:rPr>
+        <w:t>"              249.56     1.93     249.60      1.93</w:t>
+      </w:r>
+    </w:p>
+    <w:p>
+      <w:pPr>
+        <w:pStyle w:val="HTML"/>
+        <w:wordWrap w:val="0"/>
+        <w:rPr>
+          <w:rFonts w:ascii="Lucida Console" w:hAnsi="Lucida Console"/>
+          <w:color w:val="586E75"/>
+          <w:shd w:val="clear" w:color="auto" w:fill="FDF6E3"/>
+        </w:rPr>
+      </w:pPr>
+      <w:r>
+        <w:rPr>
+          <w:rFonts w:ascii="Lucida Console" w:hAnsi="Lucida Console"/>
+          <w:color w:val="586E75"/>
+          <w:shd w:val="clear" w:color="auto" w:fill="FDF6E3"/>
+        </w:rPr>
+        <w:t>"</w:t>
+      </w:r>
+      <w:proofErr w:type="gramStart"/>
+      <w:r>
+        <w:rPr>
+          <w:rFonts w:ascii="Lucida Console" w:hAnsi="Lucida Console"/>
+          <w:color w:val="586E75"/>
+          <w:shd w:val="clear" w:color="auto" w:fill="FDF6E3"/>
+        </w:rPr>
+        <w:t>sample</w:t>
+      </w:r>
+      <w:proofErr w:type="gramEnd"/>
+      <w:r>
+        <w:rPr>
+          <w:rFonts w:ascii="Lucida Console" w:hAnsi="Lucida Console"/>
+          <w:color w:val="586E75"/>
+          <w:shd w:val="clear" w:color="auto" w:fill="FDF6E3"/>
+        </w:rPr>
+        <w:t>"             166.74     1.29     526.68      4.07</w:t>
+      </w:r>
+    </w:p>
+    <w:p>
+      <w:pPr>
+        <w:pStyle w:val="HTML"/>
+        <w:wordWrap w:val="0"/>
+        <w:rPr>
+          <w:rFonts w:ascii="Lucida Console" w:hAnsi="Lucida Console"/>
+          <w:color w:val="586E75"/>
+          <w:shd w:val="clear" w:color="auto" w:fill="FDF6E3"/>
+        </w:rPr>
+      </w:pPr>
+      <w:r>
+        <w:rPr>
+          <w:rFonts w:ascii="Lucida Console" w:hAnsi="Lucida Console"/>
+          <w:color w:val="586E75"/>
+          <w:shd w:val="clear" w:color="auto" w:fill="FDF6E3"/>
+        </w:rPr>
+        <w:t>".C"                 137.24     1.06     137.24      1.06</w:t>
+      </w:r>
+    </w:p>
+    <w:p>
+      <w:pPr>
+        <w:pStyle w:val="HTML"/>
+        <w:wordWrap w:val="0"/>
+        <w:rPr>
+          <w:rFonts w:ascii="Lucida Console" w:hAnsi="Lucida Console"/>
+          <w:color w:val="586E75"/>
+          <w:shd w:val="clear" w:color="auto" w:fill="FDF6E3"/>
+        </w:rPr>
+      </w:pPr>
+      <w:r>
+        <w:rPr>
+          <w:rFonts w:ascii="Lucida Console" w:hAnsi="Lucida Console"/>
+          <w:color w:val="586E75"/>
+          <w:shd w:val="clear" w:color="auto" w:fill="FDF6E3"/>
+        </w:rPr>
+        <w:t>"</w:t>
+      </w:r>
+      <w:proofErr w:type="gramStart"/>
+      <w:r>
+        <w:rPr>
+          <w:rFonts w:ascii="Lucida Console" w:hAnsi="Lucida Console"/>
+          <w:color w:val="586E75"/>
+          <w:shd w:val="clear" w:color="auto" w:fill="FDF6E3"/>
+        </w:rPr>
+        <w:t>row</w:t>
+      </w:r>
+      <w:proofErr w:type="gramEnd"/>
+      <w:r>
+        <w:rPr>
+          <w:rFonts w:ascii="Lucida Console" w:hAnsi="Lucida Console"/>
+          <w:color w:val="586E75"/>
+          <w:shd w:val="clear" w:color="auto" w:fill="FDF6E3"/>
+        </w:rPr>
+        <w:t>"                105.08     0.81     105.08      0.81</w:t>
+      </w:r>
+    </w:p>
+    <w:p>
+      <w:pPr>
+        <w:pStyle w:val="HTML"/>
+        <w:wordWrap w:val="0"/>
+        <w:rPr>
+          <w:rFonts w:ascii="Lucida Console" w:hAnsi="Lucida Console"/>
+          <w:color w:val="586E75"/>
+          <w:shd w:val="clear" w:color="auto" w:fill="FDF6E3"/>
+        </w:rPr>
+      </w:pPr>
+      <w:r>
+        <w:rPr>
+          <w:rFonts w:ascii="Lucida Console" w:hAnsi="Lucida Console"/>
+          <w:color w:val="586E75"/>
+          <w:shd w:val="clear" w:color="auto" w:fill="FDF6E3"/>
+        </w:rPr>
+        <w:t>"</w:t>
+      </w:r>
+      <w:proofErr w:type="gramStart"/>
+      <w:r>
+        <w:rPr>
+          <w:rFonts w:ascii="Lucida Console" w:hAnsi="Lucida Console"/>
+          <w:color w:val="586E75"/>
+          <w:shd w:val="clear" w:color="auto" w:fill="FDF6E3"/>
+        </w:rPr>
+        <w:t>col</w:t>
+      </w:r>
+      <w:proofErr w:type="gramEnd"/>
+      <w:r>
+        <w:rPr>
+          <w:rFonts w:ascii="Lucida Console" w:hAnsi="Lucida Console"/>
+          <w:color w:val="586E75"/>
+          <w:shd w:val="clear" w:color="auto" w:fill="FDF6E3"/>
+        </w:rPr>
+        <w:t>"                 93.46     0.72      93.46      0.72</w:t>
+      </w:r>
+    </w:p>
+    <w:p>
+      <w:pPr>
+        <w:pStyle w:val="HTML"/>
+        <w:wordWrap w:val="0"/>
+        <w:rPr>
+          <w:rFonts w:ascii="Lucida Console" w:hAnsi="Lucida Console"/>
+          <w:color w:val="586E75"/>
+          <w:shd w:val="clear" w:color="auto" w:fill="FDF6E3"/>
+        </w:rPr>
+      </w:pPr>
+      <w:r>
+        <w:rPr>
+          <w:rFonts w:ascii="Lucida Console" w:hAnsi="Lucida Console"/>
+          <w:color w:val="586E75"/>
+          <w:shd w:val="clear" w:color="auto" w:fill="FDF6E3"/>
+        </w:rPr>
+        <w:t>"</w:t>
+      </w:r>
+      <w:proofErr w:type="spellStart"/>
+      <w:proofErr w:type="gramStart"/>
+      <w:r>
+        <w:rPr>
+          <w:rFonts w:ascii="Lucida Console" w:hAnsi="Lucida Console"/>
+          <w:color w:val="586E75"/>
+          <w:shd w:val="clear" w:color="auto" w:fill="FDF6E3"/>
+        </w:rPr>
+        <w:t>cbind</w:t>
+      </w:r>
+      <w:proofErr w:type="spellEnd"/>
+      <w:proofErr w:type="gramEnd"/>
+      <w:r>
+        <w:rPr>
+          <w:rFonts w:ascii="Lucida Console" w:hAnsi="Lucida Console"/>
+          <w:color w:val="586E75"/>
+          <w:shd w:val="clear" w:color="auto" w:fill="FDF6E3"/>
+        </w:rPr>
+        <w:t>"               91.04     0.70      91.04      0.70</w:t>
+      </w:r>
+    </w:p>
+    <w:p>
+      <w:pPr>
+        <w:pStyle w:val="HTML"/>
+        <w:wordWrap w:val="0"/>
+        <w:rPr>
+          <w:rFonts w:ascii="Lucida Console" w:hAnsi="Lucida Console"/>
+          <w:color w:val="586E75"/>
+          <w:shd w:val="clear" w:color="auto" w:fill="FDF6E3"/>
+        </w:rPr>
+      </w:pPr>
+      <w:r>
+        <w:rPr>
+          <w:rFonts w:ascii="Lucida Console" w:hAnsi="Lucida Console"/>
+          <w:color w:val="586E75"/>
+          <w:shd w:val="clear" w:color="auto" w:fill="FDF6E3"/>
+        </w:rPr>
+        <w:t>":"                   75.28     0.58      75.28      0.58</w:t>
+      </w:r>
+    </w:p>
+    <w:p>
+      <w:pPr>
+        <w:pStyle w:val="HTML"/>
+        <w:wordWrap w:val="0"/>
+        <w:rPr>
+          <w:rFonts w:ascii="Lucida Console" w:hAnsi="Lucida Console"/>
+          <w:color w:val="586E75"/>
+          <w:shd w:val="clear" w:color="auto" w:fill="FDF6E3"/>
+        </w:rPr>
+      </w:pPr>
+      <w:r>
+        <w:rPr>
+          <w:rFonts w:ascii="Lucida Console" w:hAnsi="Lucida Console"/>
+          <w:color w:val="586E75"/>
+          <w:shd w:val="clear" w:color="auto" w:fill="FDF6E3"/>
+        </w:rPr>
+        <w:t>"</w:t>
+      </w:r>
+      <w:proofErr w:type="spellStart"/>
+      <w:proofErr w:type="gramStart"/>
+      <w:r>
+        <w:rPr>
+          <w:rFonts w:ascii="Lucida Console" w:hAnsi="Lucida Console"/>
+          <w:color w:val="586E75"/>
+          <w:shd w:val="clear" w:color="auto" w:fill="FDF6E3"/>
+        </w:rPr>
+        <w:t>createBMLGrid</w:t>
+      </w:r>
+      <w:proofErr w:type="spellEnd"/>
+      <w:proofErr w:type="gramEnd"/>
+      <w:r>
+        <w:rPr>
+          <w:rFonts w:ascii="Lucida Console" w:hAnsi="Lucida Console"/>
+          <w:color w:val="586E75"/>
+          <w:shd w:val="clear" w:color="auto" w:fill="FDF6E3"/>
+        </w:rPr>
+        <w:t>"       67.72     0.52     853.20      6.59</w:t>
+      </w:r>
+    </w:p>
+    <w:p>
+      <w:pPr>
+        <w:pStyle w:val="HTML"/>
+        <w:wordWrap w:val="0"/>
+        <w:rPr>
+          <w:rFonts w:ascii="Lucida Console" w:hAnsi="Lucida Console"/>
+          <w:color w:val="586E75"/>
+          <w:shd w:val="clear" w:color="auto" w:fill="FDF6E3"/>
+        </w:rPr>
+      </w:pPr>
+      <w:r>
+        <w:rPr>
+          <w:rFonts w:ascii="Lucida Console" w:hAnsi="Lucida Console"/>
+          <w:color w:val="586E75"/>
+          <w:shd w:val="clear" w:color="auto" w:fill="FDF6E3"/>
+        </w:rPr>
+        <w:t>"</w:t>
+      </w:r>
+      <w:proofErr w:type="spellStart"/>
+      <w:proofErr w:type="gramStart"/>
+      <w:r>
+        <w:rPr>
+          <w:rFonts w:ascii="Lucida Console" w:hAnsi="Lucida Console"/>
+          <w:color w:val="586E75"/>
+          <w:shd w:val="clear" w:color="auto" w:fill="FDF6E3"/>
+        </w:rPr>
+        <w:t>rownames</w:t>
+      </w:r>
+      <w:proofErr w:type="spellEnd"/>
+      <w:proofErr w:type="gramEnd"/>
+      <w:r>
+        <w:rPr>
+          <w:rFonts w:ascii="Lucida Console" w:hAnsi="Lucida Console"/>
+          <w:color w:val="586E75"/>
+          <w:shd w:val="clear" w:color="auto" w:fill="FDF6E3"/>
+        </w:rPr>
+        <w:t>"             0.30     0.00       0.42      0.00</w:t>
+      </w:r>
+    </w:p>
+    <w:p>
+      <w:pPr>
+        <w:pStyle w:val="HTML"/>
+        <w:wordWrap w:val="0"/>
+        <w:rPr>
+          <w:rFonts w:ascii="Lucida Console" w:hAnsi="Lucida Console"/>
+          <w:color w:val="586E75"/>
+          <w:shd w:val="clear" w:color="auto" w:fill="FDF6E3"/>
+        </w:rPr>
+      </w:pPr>
+      <w:r>
+        <w:rPr>
+          <w:rFonts w:ascii="Lucida Console" w:hAnsi="Lucida Console"/>
+          <w:color w:val="586E75"/>
+          <w:shd w:val="clear" w:color="auto" w:fill="FDF6E3"/>
+        </w:rPr>
+        <w:t>"[["                   0.26     0.00       0.26      0.00</w:t>
+      </w:r>
+    </w:p>
+    <w:p>
+      <w:pPr>
+        <w:pStyle w:val="HTML"/>
+        <w:wordWrap w:val="0"/>
+        <w:rPr>
+          <w:rFonts w:ascii="Lucida Console" w:hAnsi="Lucida Console"/>
+          <w:color w:val="586E75"/>
+          <w:shd w:val="clear" w:color="auto" w:fill="FDF6E3"/>
+        </w:rPr>
+      </w:pPr>
+      <w:r>
+        <w:rPr>
+          <w:rFonts w:ascii="Lucida Console" w:hAnsi="Lucida Console"/>
+          <w:color w:val="586E75"/>
+          <w:shd w:val="clear" w:color="auto" w:fill="FDF6E3"/>
+        </w:rPr>
+        <w:t>"</w:t>
+      </w:r>
+      <w:proofErr w:type="gramStart"/>
+      <w:r>
+        <w:rPr>
+          <w:rFonts w:ascii="Lucida Console" w:hAnsi="Lucida Console"/>
+          <w:color w:val="586E75"/>
+          <w:shd w:val="clear" w:color="auto" w:fill="FDF6E3"/>
+        </w:rPr>
+        <w:t>c</w:t>
+      </w:r>
+      <w:proofErr w:type="gramEnd"/>
+      <w:r>
+        <w:rPr>
+          <w:rFonts w:ascii="Lucida Console" w:hAnsi="Lucida Console"/>
+          <w:color w:val="586E75"/>
+          <w:shd w:val="clear" w:color="auto" w:fill="FDF6E3"/>
+        </w:rPr>
+        <w:t>"                    0.26     0.00       0.26      0.00</w:t>
+      </w:r>
+    </w:p>
+    <w:p>
+      <w:pPr>
+        <w:pStyle w:val="HTML"/>
+        <w:wordWrap w:val="0"/>
+        <w:rPr>
+          <w:rFonts w:ascii="Lucida Console" w:hAnsi="Lucida Console"/>
+          <w:color w:val="586E75"/>
+          <w:shd w:val="clear" w:color="auto" w:fill="FDF6E3"/>
+        </w:rPr>
+      </w:pPr>
+      <w:r>
+        <w:rPr>
+          <w:rFonts w:ascii="Lucida Console" w:hAnsi="Lucida Console"/>
+          <w:color w:val="586E75"/>
+          <w:shd w:val="clear" w:color="auto" w:fill="FDF6E3"/>
+        </w:rPr>
+        <w:t>"</w:t>
+      </w:r>
+      <w:proofErr w:type="spellStart"/>
+      <w:proofErr w:type="gramStart"/>
+      <w:r>
+        <w:rPr>
+          <w:rFonts w:ascii="Lucida Console" w:hAnsi="Lucida Console"/>
+          <w:color w:val="586E75"/>
+          <w:shd w:val="clear" w:color="auto" w:fill="FDF6E3"/>
+        </w:rPr>
+        <w:t>nrow</w:t>
+      </w:r>
+      <w:proofErr w:type="spellEnd"/>
+      <w:proofErr w:type="gramEnd"/>
+      <w:r>
+        <w:rPr>
+          <w:rFonts w:ascii="Lucida Console" w:hAnsi="Lucida Console"/>
+          <w:color w:val="586E75"/>
+          <w:shd w:val="clear" w:color="auto" w:fill="FDF6E3"/>
+        </w:rPr>
+        <w:t>"                 0.16     0.00       0.16      0.00</w:t>
+      </w:r>
+    </w:p>
+    <w:p>
+      <w:pPr>
+        <w:pStyle w:val="HTML"/>
+        <w:wordWrap w:val="0"/>
+        <w:rPr>
+          <w:rFonts w:ascii="Lucida Console" w:hAnsi="Lucida Console"/>
+          <w:color w:val="586E75"/>
+          <w:shd w:val="clear" w:color="auto" w:fill="FDF6E3"/>
+        </w:rPr>
+      </w:pPr>
+      <w:r>
+        <w:rPr>
+          <w:rFonts w:ascii="Lucida Console" w:hAnsi="Lucida Console"/>
+          <w:color w:val="586E75"/>
+          <w:shd w:val="clear" w:color="auto" w:fill="FDF6E3"/>
+        </w:rPr>
+        <w:t>"</w:t>
+      </w:r>
+      <w:proofErr w:type="spellStart"/>
+      <w:r>
+        <w:rPr>
+          <w:rFonts w:ascii="Lucida Console" w:hAnsi="Lucida Console"/>
+          <w:color w:val="586E75"/>
+          <w:shd w:val="clear" w:color="auto" w:fill="FDF6E3"/>
+        </w:rPr>
+        <w:t>Rprof</w:t>
+      </w:r>
+      <w:proofErr w:type="spellEnd"/>
+      <w:r>
+        <w:rPr>
+          <w:rFonts w:ascii="Lucida Console" w:hAnsi="Lucida Console"/>
+          <w:color w:val="586E75"/>
+          <w:shd w:val="clear" w:color="auto" w:fill="FDF6E3"/>
+        </w:rPr>
+        <w:t>"                0.14     0.00       0.26      0.00</w:t>
+      </w:r>
+    </w:p>
+    <w:p>
+      <w:pPr>
+        <w:pStyle w:val="HTML"/>
+        <w:wordWrap w:val="0"/>
+        <w:rPr>
+          <w:rFonts w:ascii="Lucida Console" w:hAnsi="Lucida Console"/>
+          <w:color w:val="586E75"/>
+          <w:shd w:val="clear" w:color="auto" w:fill="FDF6E3"/>
+        </w:rPr>
+      </w:pPr>
+      <w:r>
+        <w:rPr>
+          <w:rFonts w:ascii="Lucida Console" w:hAnsi="Lucida Console"/>
+          <w:color w:val="586E75"/>
+          <w:shd w:val="clear" w:color="auto" w:fill="FDF6E3"/>
+        </w:rPr>
+        <w:t>".External"            0.12     0.00       0.12      0.00</w:t>
+      </w:r>
+    </w:p>
+    <w:p>
+      <w:pPr>
+        <w:pStyle w:val="HTML"/>
+        <w:wordWrap w:val="0"/>
+        <w:rPr>
+          <w:rFonts w:ascii="Lucida Console" w:hAnsi="Lucida Console"/>
+          <w:color w:val="586E75"/>
+          <w:shd w:val="clear" w:color="auto" w:fill="FDF6E3"/>
+        </w:rPr>
+      </w:pPr>
+      <w:r>
+        <w:rPr>
+          <w:rFonts w:ascii="Lucida Console" w:hAnsi="Lucida Console"/>
+          <w:color w:val="586E75"/>
+          <w:shd w:val="clear" w:color="auto" w:fill="FDF6E3"/>
+        </w:rPr>
+        <w:t>"as.name"              0.12     0.00       0.12      0.00</w:t>
+      </w:r>
+    </w:p>
+    <w:p>
+      <w:pPr>
+        <w:pStyle w:val="HTML"/>
+        <w:wordWrap w:val="0"/>
+        <w:rPr>
+          <w:rFonts w:ascii="Lucida Console" w:hAnsi="Lucida Console"/>
+          <w:color w:val="586E75"/>
+          <w:shd w:val="clear" w:color="auto" w:fill="FDF6E3"/>
+        </w:rPr>
+      </w:pPr>
+      <w:r>
+        <w:rPr>
+          <w:rFonts w:ascii="Lucida Console" w:hAnsi="Lucida Console"/>
+          <w:color w:val="586E75"/>
+          <w:shd w:val="clear" w:color="auto" w:fill="FDF6E3"/>
+        </w:rPr>
+        <w:t>"</w:t>
+      </w:r>
+      <w:proofErr w:type="spellStart"/>
+      <w:proofErr w:type="gramStart"/>
+      <w:r>
+        <w:rPr>
+          <w:rFonts w:ascii="Lucida Console" w:hAnsi="Lucida Console"/>
+          <w:color w:val="586E75"/>
+          <w:shd w:val="clear" w:color="auto" w:fill="FDF6E3"/>
+        </w:rPr>
+        <w:t>dimnames</w:t>
+      </w:r>
+      <w:proofErr w:type="spellEnd"/>
+      <w:proofErr w:type="gramEnd"/>
+      <w:r>
+        <w:rPr>
+          <w:rFonts w:ascii="Lucida Console" w:hAnsi="Lucida Console"/>
+          <w:color w:val="586E75"/>
+          <w:shd w:val="clear" w:color="auto" w:fill="FDF6E3"/>
+        </w:rPr>
+        <w:t>"             0.12     0.00       0.12      0.00</w:t>
+      </w:r>
+    </w:p>
+    <w:p>
+      <w:pPr>
+        <w:pStyle w:val="HTML"/>
+        <w:wordWrap w:val="0"/>
+        <w:rPr>
+          <w:rFonts w:ascii="Lucida Console" w:hAnsi="Lucida Console"/>
+          <w:color w:val="586E75"/>
+          <w:shd w:val="clear" w:color="auto" w:fill="FDF6E3"/>
+        </w:rPr>
+      </w:pPr>
+      <w:r>
+        <w:rPr>
+          <w:rFonts w:ascii="Lucida Console" w:hAnsi="Lucida Console"/>
+          <w:color w:val="586E75"/>
+          <w:shd w:val="clear" w:color="auto" w:fill="FDF6E3"/>
+        </w:rPr>
+        <w:t>"</w:t>
+      </w:r>
+      <w:proofErr w:type="spellStart"/>
+      <w:proofErr w:type="gramStart"/>
+      <w:r>
+        <w:rPr>
+          <w:rFonts w:ascii="Lucida Console" w:hAnsi="Lucida Console"/>
+          <w:color w:val="586E75"/>
+          <w:shd w:val="clear" w:color="auto" w:fill="FDF6E3"/>
+        </w:rPr>
+        <w:t>getNamespace</w:t>
+      </w:r>
+      <w:proofErr w:type="spellEnd"/>
+      <w:proofErr w:type="gramEnd"/>
+      <w:r>
+        <w:rPr>
+          <w:rFonts w:ascii="Lucida Console" w:hAnsi="Lucida Console"/>
+          <w:color w:val="586E75"/>
+          <w:shd w:val="clear" w:color="auto" w:fill="FDF6E3"/>
+        </w:rPr>
+        <w:t>"         0.10     0.00       0.22      0.00</w:t>
+      </w:r>
+    </w:p>
+    <w:p>
+      <w:pPr>
+        <w:pStyle w:val="HTML"/>
+        <w:wordWrap w:val="0"/>
+        <w:rPr>
+          <w:rFonts w:ascii="Lucida Console" w:hAnsi="Lucida Console"/>
+          <w:color w:val="586E75"/>
+          <w:shd w:val="clear" w:color="auto" w:fill="FDF6E3"/>
+        </w:rPr>
+      </w:pPr>
+      <w:r>
+        <w:rPr>
+          <w:rFonts w:ascii="Lucida Console" w:hAnsi="Lucida Console"/>
+          <w:color w:val="586E75"/>
+          <w:shd w:val="clear" w:color="auto" w:fill="FDF6E3"/>
+        </w:rPr>
+        <w:t>"</w:t>
+      </w:r>
+      <w:proofErr w:type="gramStart"/>
+      <w:r>
+        <w:rPr>
+          <w:rFonts w:ascii="Lucida Console" w:hAnsi="Lucida Console"/>
+          <w:color w:val="586E75"/>
+          <w:shd w:val="clear" w:color="auto" w:fill="FDF6E3"/>
+        </w:rPr>
+        <w:t>length</w:t>
+      </w:r>
+      <w:proofErr w:type="gramEnd"/>
+      <w:r>
+        <w:rPr>
+          <w:rFonts w:ascii="Lucida Console" w:hAnsi="Lucida Console"/>
+          <w:color w:val="586E75"/>
+          <w:shd w:val="clear" w:color="auto" w:fill="FDF6E3"/>
+        </w:rPr>
+        <w:t>"               0.10     0.00       0.10      0.00</w:t>
+      </w:r>
+    </w:p>
+    <w:p>
+      <w:pPr>
+        <w:pStyle w:val="HTML"/>
+        <w:wordWrap w:val="0"/>
+        <w:rPr>
+          <w:rFonts w:ascii="Lucida Console" w:hAnsi="Lucida Console"/>
+          <w:color w:val="586E75"/>
+          <w:shd w:val="clear" w:color="auto" w:fill="FDF6E3"/>
+        </w:rPr>
+      </w:pPr>
+      <w:r>
+        <w:rPr>
+          <w:rFonts w:ascii="Lucida Console" w:hAnsi="Lucida Console"/>
+          <w:color w:val="586E75"/>
+          <w:shd w:val="clear" w:color="auto" w:fill="FDF6E3"/>
+        </w:rPr>
+        <w:t>"</w:t>
+      </w:r>
+      <w:proofErr w:type="gramStart"/>
+      <w:r>
+        <w:rPr>
+          <w:rFonts w:ascii="Lucida Console" w:hAnsi="Lucida Console"/>
+          <w:color w:val="586E75"/>
+          <w:shd w:val="clear" w:color="auto" w:fill="FDF6E3"/>
+        </w:rPr>
+        <w:t>sum</w:t>
+      </w:r>
+      <w:proofErr w:type="gramEnd"/>
+      <w:r>
+        <w:rPr>
+          <w:rFonts w:ascii="Lucida Console" w:hAnsi="Lucida Console"/>
+          <w:color w:val="586E75"/>
+          <w:shd w:val="clear" w:color="auto" w:fill="FDF6E3"/>
+        </w:rPr>
+        <w:t>"                  0.10     0.00       0.10      0.00</w:t>
+      </w:r>
+    </w:p>
+    <w:p>
+      <w:pPr>
+        <w:pStyle w:val="HTML"/>
+        <w:wordWrap w:val="0"/>
+        <w:rPr>
+          <w:rFonts w:ascii="Lucida Console" w:hAnsi="Lucida Console"/>
+          <w:color w:val="586E75"/>
+          <w:shd w:val="clear" w:color="auto" w:fill="FDF6E3"/>
+        </w:rPr>
+      </w:pPr>
+      <w:r>
+        <w:rPr>
+          <w:rFonts w:ascii="Lucida Console" w:hAnsi="Lucida Console"/>
+          <w:color w:val="586E75"/>
+          <w:shd w:val="clear" w:color="auto" w:fill="FDF6E3"/>
+        </w:rPr>
+        <w:t>"&lt;Anonymous&gt;"          0.08     0.00       0.08      0.00</w:t>
+      </w:r>
+    </w:p>
+    <w:p>
+      <w:pPr>
+        <w:pStyle w:val="HTML"/>
+        <w:wordWrap w:val="0"/>
+        <w:rPr>
+          <w:rFonts w:ascii="Lucida Console" w:hAnsi="Lucida Console"/>
+          <w:color w:val="586E75"/>
+          <w:shd w:val="clear" w:color="auto" w:fill="FDF6E3"/>
+        </w:rPr>
+      </w:pPr>
+      <w:r>
+        <w:rPr>
+          <w:rFonts w:ascii="Lucida Console" w:hAnsi="Lucida Console"/>
+          <w:color w:val="586E75"/>
+          <w:shd w:val="clear" w:color="auto" w:fill="FDF6E3"/>
+        </w:rPr>
+        <w:t>"</w:t>
+      </w:r>
+      <w:proofErr w:type="spellStart"/>
+      <w:r>
+        <w:rPr>
+          <w:rFonts w:ascii="Lucida Console" w:hAnsi="Lucida Console"/>
+          <w:color w:val="586E75"/>
+          <w:shd w:val="clear" w:color="auto" w:fill="FDF6E3"/>
+        </w:rPr>
+        <w:t>as.integer</w:t>
+      </w:r>
+      <w:proofErr w:type="spellEnd"/>
+      <w:r>
+        <w:rPr>
+          <w:rFonts w:ascii="Lucida Console" w:hAnsi="Lucida Console"/>
+          <w:color w:val="586E75"/>
+          <w:shd w:val="clear" w:color="auto" w:fill="FDF6E3"/>
+        </w:rPr>
+        <w:t>"           0.08     0.00       0.08      0.00</w:t>
+      </w:r>
+    </w:p>
+    <w:p>
+      <w:pPr>
+        <w:pStyle w:val="HTML"/>
+        <w:wordWrap w:val="0"/>
+        <w:rPr>
+          <w:rFonts w:ascii="Lucida Console" w:hAnsi="Lucida Console"/>
+          <w:color w:val="586E75"/>
+          <w:shd w:val="clear" w:color="auto" w:fill="FDF6E3"/>
+        </w:rPr>
+      </w:pPr>
+      <w:r>
+        <w:rPr>
+          <w:rFonts w:ascii="Lucida Console" w:hAnsi="Lucida Console"/>
+          <w:color w:val="586E75"/>
+          <w:shd w:val="clear" w:color="auto" w:fill="FDF6E3"/>
+        </w:rPr>
+        <w:t>"</w:t>
+      </w:r>
+      <w:proofErr w:type="gramStart"/>
+      <w:r>
+        <w:rPr>
+          <w:rFonts w:ascii="Lucida Console" w:hAnsi="Lucida Console"/>
+          <w:color w:val="586E75"/>
+          <w:shd w:val="clear" w:color="auto" w:fill="FDF6E3"/>
+        </w:rPr>
+        <w:t>class</w:t>
+      </w:r>
+      <w:proofErr w:type="gramEnd"/>
+      <w:r>
+        <w:rPr>
+          <w:rFonts w:ascii="Lucida Console" w:hAnsi="Lucida Console"/>
+          <w:color w:val="586E75"/>
+          <w:shd w:val="clear" w:color="auto" w:fill="FDF6E3"/>
+        </w:rPr>
+        <w:t>&lt;-"              0.06     0.00       0.06      0.00</w:t>
+      </w:r>
+    </w:p>
+    <w:p>
+      <w:pPr>
+        <w:pStyle w:val="HTML"/>
+        <w:wordWrap w:val="0"/>
+        <w:rPr>
+          <w:rFonts w:ascii="Lucida Console" w:hAnsi="Lucida Console"/>
+          <w:color w:val="586E75"/>
+          <w:shd w:val="clear" w:color="auto" w:fill="FDF6E3"/>
+        </w:rPr>
+      </w:pPr>
+      <w:r>
+        <w:rPr>
+          <w:rFonts w:ascii="Lucida Console" w:hAnsi="Lucida Console"/>
+          <w:color w:val="586E75"/>
+          <w:shd w:val="clear" w:color="auto" w:fill="FDF6E3"/>
+        </w:rPr>
+        <w:t>"</w:t>
+      </w:r>
+      <w:proofErr w:type="spellStart"/>
+      <w:proofErr w:type="gramStart"/>
+      <w:r>
+        <w:rPr>
+          <w:rFonts w:ascii="Lucida Console" w:hAnsi="Lucida Console"/>
+          <w:color w:val="586E75"/>
+          <w:shd w:val="clear" w:color="auto" w:fill="FDF6E3"/>
+        </w:rPr>
+        <w:t>gridInterger</w:t>
+      </w:r>
+      <w:proofErr w:type="spellEnd"/>
+      <w:proofErr w:type="gramEnd"/>
+      <w:r>
+        <w:rPr>
+          <w:rFonts w:ascii="Lucida Console" w:hAnsi="Lucida Console"/>
+          <w:color w:val="586E75"/>
+          <w:shd w:val="clear" w:color="auto" w:fill="FDF6E3"/>
+        </w:rPr>
+        <w:t>"         0.04     0.00     403.72      3.12</w:t>
+      </w:r>
+    </w:p>
+    <w:p>
+      <w:pPr>
+        <w:pStyle w:val="HTML"/>
+        <w:wordWrap w:val="0"/>
+        <w:rPr>
+          <w:rFonts w:ascii="Lucida Console" w:hAnsi="Lucida Console"/>
+          <w:color w:val="586E75"/>
+          <w:shd w:val="clear" w:color="auto" w:fill="FDF6E3"/>
+        </w:rPr>
+      </w:pPr>
+      <w:r>
+        <w:rPr>
+          <w:rFonts w:ascii="Lucida Console" w:hAnsi="Lucida Console"/>
+          <w:color w:val="586E75"/>
+          <w:shd w:val="clear" w:color="auto" w:fill="FDF6E3"/>
+        </w:rPr>
+        <w:t>"</w:t>
+      </w:r>
+      <w:proofErr w:type="spellStart"/>
+      <w:r>
+        <w:rPr>
+          <w:rFonts w:ascii="Lucida Console" w:hAnsi="Lucida Console"/>
+          <w:color w:val="586E75"/>
+          <w:shd w:val="clear" w:color="auto" w:fill="FDF6E3"/>
+        </w:rPr>
+        <w:t>is.atomic</w:t>
+      </w:r>
+      <w:proofErr w:type="spellEnd"/>
+      <w:r>
+        <w:rPr>
+          <w:rFonts w:ascii="Lucida Console" w:hAnsi="Lucida Console"/>
+          <w:color w:val="586E75"/>
+          <w:shd w:val="clear" w:color="auto" w:fill="FDF6E3"/>
+        </w:rPr>
+        <w:t>"            0.04     0.00       0.04      0.00</w:t>
+      </w:r>
+    </w:p>
+    <w:p>
+      <w:pPr>
+        <w:pStyle w:val="HTML"/>
+        <w:wordWrap w:val="0"/>
+        <w:rPr>
+          <w:rFonts w:ascii="Lucida Console" w:hAnsi="Lucida Console"/>
+          <w:color w:val="586E75"/>
+          <w:shd w:val="clear" w:color="auto" w:fill="FDF6E3"/>
+        </w:rPr>
+      </w:pPr>
+      <w:r>
+        <w:rPr>
+          <w:rFonts w:ascii="Lucida Console" w:hAnsi="Lucida Console"/>
+          <w:color w:val="586E75"/>
+          <w:shd w:val="clear" w:color="auto" w:fill="FDF6E3"/>
+        </w:rPr>
+        <w:t>"*"                    0.02     0.00       0.02      0.00</w:t>
+      </w:r>
+    </w:p>
+    <w:p>
+      <w:pPr>
+        <w:pStyle w:val="HTML"/>
+        <w:wordWrap w:val="0"/>
+        <w:rPr>
+          <w:rFonts w:ascii="Lucida Console" w:hAnsi="Lucida Console"/>
+          <w:color w:val="586E75"/>
+          <w:shd w:val="clear" w:color="auto" w:fill="FDF6E3"/>
+        </w:rPr>
+      </w:pPr>
+      <w:r>
+        <w:rPr>
+          <w:rFonts w:ascii="Lucida Console" w:hAnsi="Lucida Console"/>
+          <w:color w:val="586E75"/>
+          <w:shd w:val="clear" w:color="auto" w:fill="FDF6E3"/>
+        </w:rPr>
+        <w:t>"</w:t>
+      </w:r>
+      <w:proofErr w:type="gramStart"/>
+      <w:r>
+        <w:rPr>
+          <w:rFonts w:ascii="Lucida Console" w:hAnsi="Lucida Console"/>
+          <w:color w:val="586E75"/>
+          <w:shd w:val="clear" w:color="auto" w:fill="FDF6E3"/>
+        </w:rPr>
+        <w:t>ceiling</w:t>
+      </w:r>
+      <w:proofErr w:type="gramEnd"/>
+      <w:r>
+        <w:rPr>
+          <w:rFonts w:ascii="Lucida Console" w:hAnsi="Lucida Console"/>
+          <w:color w:val="586E75"/>
+          <w:shd w:val="clear" w:color="auto" w:fill="FDF6E3"/>
+        </w:rPr>
+        <w:t>"              0.02     0.00       0.02      0.00</w:t>
+      </w:r>
+    </w:p>
+    <w:p>
+      <w:pPr>
+        <w:pStyle w:val="HTML"/>
+        <w:wordWrap w:val="0"/>
+        <w:rPr>
+          <w:rFonts w:ascii="Lucida Console" w:hAnsi="Lucida Console"/>
+          <w:color w:val="586E75"/>
+          <w:shd w:val="clear" w:color="auto" w:fill="FDF6E3"/>
+        </w:rPr>
+      </w:pPr>
+      <w:r>
+        <w:rPr>
+          <w:rFonts w:ascii="Lucida Console" w:hAnsi="Lucida Console"/>
+          <w:color w:val="586E75"/>
+          <w:shd w:val="clear" w:color="auto" w:fill="FDF6E3"/>
+        </w:rPr>
+        <w:t>"</w:t>
+      </w:r>
+      <w:proofErr w:type="gramStart"/>
+      <w:r>
+        <w:rPr>
+          <w:rFonts w:ascii="Lucida Console" w:hAnsi="Lucida Console"/>
+          <w:color w:val="586E75"/>
+          <w:shd w:val="clear" w:color="auto" w:fill="FDF6E3"/>
+        </w:rPr>
+        <w:t>class</w:t>
+      </w:r>
+      <w:proofErr w:type="gramEnd"/>
+      <w:r>
+        <w:rPr>
+          <w:rFonts w:ascii="Lucida Console" w:hAnsi="Lucida Console"/>
+          <w:color w:val="586E75"/>
+          <w:shd w:val="clear" w:color="auto" w:fill="FDF6E3"/>
+        </w:rPr>
+        <w:t>"                0.02     0.00       0.02      0.00</w:t>
+      </w:r>
+    </w:p>
+    <w:p>
+      <w:pPr>
+        <w:pStyle w:val="HTML"/>
+        <w:wordWrap w:val="0"/>
+        <w:rPr>
+          <w:rFonts w:ascii="Lucida Console" w:hAnsi="Lucida Console"/>
+          <w:color w:val="586E75"/>
+          <w:shd w:val="clear" w:color="auto" w:fill="FDF6E3"/>
+        </w:rPr>
+      </w:pPr>
+      <w:r>
+        <w:rPr>
+          <w:rFonts w:ascii="Lucida Console" w:hAnsi="Lucida Console"/>
+          <w:color w:val="586E75"/>
+          <w:shd w:val="clear" w:color="auto" w:fill="FDF6E3"/>
+        </w:rPr>
+        <w:t>"</w:t>
+      </w:r>
+      <w:proofErr w:type="gramStart"/>
+      <w:r>
+        <w:rPr>
+          <w:rFonts w:ascii="Lucida Console" w:hAnsi="Lucida Console"/>
+          <w:color w:val="586E75"/>
+          <w:shd w:val="clear" w:color="auto" w:fill="FDF6E3"/>
+        </w:rPr>
+        <w:t>dim</w:t>
+      </w:r>
+      <w:proofErr w:type="gramEnd"/>
+      <w:r>
+        <w:rPr>
+          <w:rFonts w:ascii="Lucida Console" w:hAnsi="Lucida Console"/>
+          <w:color w:val="586E75"/>
+          <w:shd w:val="clear" w:color="auto" w:fill="FDF6E3"/>
+        </w:rPr>
+        <w:t>"                  0.02     0.00       0.02      0.00</w:t>
+      </w:r>
+    </w:p>
+    <w:p>
+      <w:pPr>
+        <w:pStyle w:val="HTML"/>
+        <w:wordWrap w:val="0"/>
+        <w:rPr>
+          <w:rFonts w:ascii="Lucida Console" w:hAnsi="Lucida Console"/>
+          <w:color w:val="586E75"/>
+          <w:shd w:val="clear" w:color="auto" w:fill="FDF6E3"/>
+        </w:rPr>
+      </w:pPr>
+      <w:r>
+        <w:rPr>
+          <w:rFonts w:ascii="Lucida Console" w:hAnsi="Lucida Console"/>
+          <w:color w:val="586E75"/>
+          <w:shd w:val="clear" w:color="auto" w:fill="FDF6E3"/>
+        </w:rPr>
+        <w:t>"</w:t>
+      </w:r>
+      <w:proofErr w:type="gramStart"/>
+      <w:r>
+        <w:rPr>
+          <w:rFonts w:ascii="Lucida Console" w:hAnsi="Lucida Console"/>
+          <w:color w:val="586E75"/>
+          <w:shd w:val="clear" w:color="auto" w:fill="FDF6E3"/>
+        </w:rPr>
+        <w:t>list</w:t>
+      </w:r>
+      <w:proofErr w:type="gramEnd"/>
+      <w:r>
+        <w:rPr>
+          <w:rFonts w:ascii="Lucida Console" w:hAnsi="Lucida Console"/>
+          <w:color w:val="586E75"/>
+          <w:shd w:val="clear" w:color="auto" w:fill="FDF6E3"/>
+        </w:rPr>
+        <w:t>"                 0.02     0.00       0.02      0.00</w:t>
+      </w:r>
+    </w:p>
+    <w:p>
+      <w:pPr>
+        <w:pStyle w:val="HTML"/>
+        <w:wordWrap w:val="0"/>
+        <w:rPr>
+          <w:rFonts w:ascii="Lucida Console" w:hAnsi="Lucida Console"/>
+          <w:color w:val="586E75"/>
+          <w:shd w:val="clear" w:color="auto" w:fill="FDF6E3"/>
+        </w:rPr>
+      </w:pPr>
+      <w:r>
+        <w:rPr>
+          <w:rFonts w:ascii="Lucida Console" w:hAnsi="Lucida Console"/>
+          <w:color w:val="586E75"/>
+          <w:shd w:val="clear" w:color="auto" w:fill="FDF6E3"/>
+        </w:rPr>
+        <w:t>"</w:t>
+      </w:r>
+      <w:proofErr w:type="spellStart"/>
+      <w:proofErr w:type="gramStart"/>
+      <w:r>
+        <w:rPr>
+          <w:rFonts w:ascii="Lucida Console" w:hAnsi="Lucida Console"/>
+          <w:color w:val="586E75"/>
+          <w:shd w:val="clear" w:color="auto" w:fill="FDF6E3"/>
+        </w:rPr>
+        <w:t>ncol</w:t>
+      </w:r>
+      <w:proofErr w:type="spellEnd"/>
+      <w:proofErr w:type="gramEnd"/>
+      <w:r>
+        <w:rPr>
+          <w:rFonts w:ascii="Lucida Console" w:hAnsi="Lucida Console"/>
+          <w:color w:val="586E75"/>
+          <w:shd w:val="clear" w:color="auto" w:fill="FDF6E3"/>
+        </w:rPr>
+        <w:t>"                 0.02     0.00       0.02      0.00</w:t>
+      </w:r>
+    </w:p>
+    <w:p>
+      <w:pPr>
+        <w:pStyle w:val="HTML"/>
+        <w:wordWrap w:val="0"/>
+        <w:rPr>
+          <w:rFonts w:ascii="Lucida Console" w:hAnsi="Lucida Console"/>
+          <w:color w:val="586E75"/>
+          <w:shd w:val="clear" w:color="auto" w:fill="FDF6E3"/>
+        </w:rPr>
+      </w:pPr>
+      <w:r>
+        <w:rPr>
+          <w:rFonts w:ascii="Lucida Console" w:hAnsi="Lucida Console"/>
+          <w:color w:val="586E75"/>
+          <w:shd w:val="clear" w:color="auto" w:fill="FDF6E3"/>
+        </w:rPr>
+        <w:t>"</w:t>
+      </w:r>
+      <w:proofErr w:type="gramStart"/>
+      <w:r>
+        <w:rPr>
+          <w:rFonts w:ascii="Lucida Console" w:hAnsi="Lucida Console"/>
+          <w:color w:val="586E75"/>
+          <w:shd w:val="clear" w:color="auto" w:fill="FDF6E3"/>
+        </w:rPr>
+        <w:t>numeric</w:t>
+      </w:r>
+      <w:proofErr w:type="gramEnd"/>
+      <w:r>
+        <w:rPr>
+          <w:rFonts w:ascii="Lucida Console" w:hAnsi="Lucida Console"/>
+          <w:color w:val="586E75"/>
+          <w:shd w:val="clear" w:color="auto" w:fill="FDF6E3"/>
+        </w:rPr>
+        <w:t>"              0.02     0.00       0.02      0.00</w:t>
+      </w:r>
+    </w:p>
+    <w:p>
+      <w:pPr>
+        <w:pStyle w:val="HTML"/>
+        <w:wordWrap w:val="0"/>
+        <w:rPr>
+          <w:rFonts w:ascii="Lucida Console" w:hAnsi="Lucida Console"/>
+          <w:color w:val="586E75"/>
+          <w:shd w:val="clear" w:color="auto" w:fill="FDF6E3"/>
+        </w:rPr>
+      </w:pPr>
+    </w:p>
+    <w:p>
+      <w:pPr>
+        <w:pStyle w:val="HTML"/>
+        <w:wordWrap w:val="0"/>
+        <w:rPr>
+          <w:rFonts w:ascii="Lucida Console" w:hAnsi="Lucida Console"/>
+          <w:color w:val="586E75"/>
+          <w:shd w:val="clear" w:color="auto" w:fill="FDF6E3"/>
+        </w:rPr>
+      </w:pPr>
+      <w:r>
+        <w:rPr>
+          <w:rFonts w:ascii="Lucida Console" w:hAnsi="Lucida Console"/>
+          <w:color w:val="586E75"/>
+          <w:shd w:val="clear" w:color="auto" w:fill="FDF6E3"/>
+        </w:rPr>
+        <w:t>$</w:t>
+      </w:r>
+      <w:proofErr w:type="spellStart"/>
+      <w:r>
+        <w:rPr>
+          <w:rFonts w:ascii="Lucida Console" w:hAnsi="Lucida Console"/>
+          <w:color w:val="586E75"/>
+          <w:shd w:val="clear" w:color="auto" w:fill="FDF6E3"/>
+        </w:rPr>
+        <w:t>by.total</w:t>
+      </w:r>
+      <w:proofErr w:type="spellEnd"/>
+    </w:p>
+    <w:p>
+      <w:pPr>
+        <w:pStyle w:val="HTML"/>
+        <w:wordWrap w:val="0"/>
+        <w:rPr>
+          <w:rFonts w:ascii="Lucida Console" w:hAnsi="Lucida Console"/>
+          <w:color w:val="586E75"/>
+          <w:shd w:val="clear" w:color="auto" w:fill="FDF6E3"/>
+        </w:rPr>
+      </w:pPr>
+      <w:r>
+        <w:rPr>
+          <w:rFonts w:ascii="Lucida Console" w:hAnsi="Lucida Console"/>
+          <w:color w:val="586E75"/>
+          <w:shd w:val="clear" w:color="auto" w:fill="FDF6E3"/>
+        </w:rPr>
+        <w:t xml:space="preserve">                  </w:t>
+      </w:r>
+      <w:proofErr w:type="spellStart"/>
+      <w:r>
+        <w:rPr>
+          <w:rFonts w:ascii="Lucida Console" w:hAnsi="Lucida Console"/>
+          <w:color w:val="586E75"/>
+          <w:shd w:val="clear" w:color="auto" w:fill="FDF6E3"/>
+        </w:rPr>
+        <w:t>total.time</w:t>
+      </w:r>
+      <w:proofErr w:type="spellEnd"/>
+      <w:r>
+        <w:rPr>
+          <w:rFonts w:ascii="Lucida Console" w:hAnsi="Lucida Console"/>
+          <w:color w:val="586E75"/>
+          <w:shd w:val="clear" w:color="auto" w:fill="FDF6E3"/>
+        </w:rPr>
+        <w:t xml:space="preserve"> total.pct </w:t>
+      </w:r>
+      <w:proofErr w:type="spellStart"/>
+      <w:r>
+        <w:rPr>
+          <w:rFonts w:ascii="Lucida Console" w:hAnsi="Lucida Console"/>
+          <w:color w:val="586E75"/>
+          <w:shd w:val="clear" w:color="auto" w:fill="FDF6E3"/>
+        </w:rPr>
+        <w:t>self.time</w:t>
+      </w:r>
+      <w:proofErr w:type="spellEnd"/>
+      <w:r>
+        <w:rPr>
+          <w:rFonts w:ascii="Lucida Console" w:hAnsi="Lucida Console"/>
+          <w:color w:val="586E75"/>
+          <w:shd w:val="clear" w:color="auto" w:fill="FDF6E3"/>
+        </w:rPr>
+        <w:t xml:space="preserve"> self.pct</w:t>
+      </w:r>
+    </w:p>
+    <w:p>
+      <w:pPr>
+        <w:pStyle w:val="HTML"/>
+        <w:wordWrap w:val="0"/>
+        <w:rPr>
+          <w:rFonts w:ascii="Lucida Console" w:hAnsi="Lucida Console"/>
+          <w:color w:val="586E75"/>
+          <w:shd w:val="clear" w:color="auto" w:fill="FDF6E3"/>
+        </w:rPr>
+      </w:pPr>
+      <w:r>
+        <w:rPr>
+          <w:rFonts w:ascii="Lucida Console" w:hAnsi="Lucida Console"/>
+          <w:color w:val="586E75"/>
+          <w:shd w:val="clear" w:color="auto" w:fill="FDF6E3"/>
+        </w:rPr>
+        <w:t>"</w:t>
+      </w:r>
+      <w:proofErr w:type="spellStart"/>
+      <w:proofErr w:type="gramStart"/>
+      <w:r>
+        <w:rPr>
+          <w:rFonts w:ascii="Lucida Console" w:hAnsi="Lucida Console"/>
+          <w:color w:val="586E75"/>
+          <w:shd w:val="clear" w:color="auto" w:fill="FDF6E3"/>
+        </w:rPr>
+        <w:t>crunBMLGrid</w:t>
+      </w:r>
+      <w:proofErr w:type="spellEnd"/>
+      <w:proofErr w:type="gramEnd"/>
+      <w:r>
+        <w:rPr>
+          <w:rFonts w:ascii="Lucida Console" w:hAnsi="Lucida Console"/>
+          <w:color w:val="586E75"/>
+          <w:shd w:val="clear" w:color="auto" w:fill="FDF6E3"/>
+        </w:rPr>
+        <w:t>"       12947.38    100.00   1556.70    12.02</w:t>
+      </w:r>
+    </w:p>
+    <w:p>
+      <w:pPr>
+        <w:pStyle w:val="HTML"/>
+        <w:wordWrap w:val="0"/>
+        <w:rPr>
+          <w:rFonts w:ascii="Lucida Console" w:hAnsi="Lucida Console"/>
+          <w:color w:val="586E75"/>
+          <w:shd w:val="clear" w:color="auto" w:fill="FDF6E3"/>
+        </w:rPr>
+      </w:pPr>
+      <w:r>
+        <w:rPr>
+          <w:rFonts w:ascii="Lucida Console" w:hAnsi="Lucida Console"/>
+          <w:color w:val="586E75"/>
+          <w:shd w:val="clear" w:color="auto" w:fill="FDF6E3"/>
+        </w:rPr>
+        <w:t>"</w:t>
+      </w:r>
+      <w:proofErr w:type="spellStart"/>
+      <w:proofErr w:type="gramStart"/>
+      <w:r>
+        <w:rPr>
+          <w:rFonts w:ascii="Lucida Console" w:hAnsi="Lucida Console"/>
+          <w:color w:val="586E75"/>
+          <w:shd w:val="clear" w:color="auto" w:fill="FDF6E3"/>
+        </w:rPr>
+        <w:t>getCarLocations</w:t>
+      </w:r>
+      <w:proofErr w:type="spellEnd"/>
+      <w:proofErr w:type="gramEnd"/>
+      <w:r>
+        <w:rPr>
+          <w:rFonts w:ascii="Lucida Console" w:hAnsi="Lucida Console"/>
+          <w:color w:val="586E75"/>
+          <w:shd w:val="clear" w:color="auto" w:fill="FDF6E3"/>
+        </w:rPr>
+        <w:t>"    8867.50     68.49    760.22     5.87</w:t>
+      </w:r>
+    </w:p>
+    <w:p>
+      <w:pPr>
+        <w:pStyle w:val="HTML"/>
+        <w:wordWrap w:val="0"/>
+        <w:rPr>
+          <w:rFonts w:ascii="Lucida Console" w:hAnsi="Lucida Console"/>
+          <w:color w:val="586E75"/>
+          <w:shd w:val="clear" w:color="auto" w:fill="FDF6E3"/>
+        </w:rPr>
+      </w:pPr>
+      <w:proofErr w:type="gramStart"/>
+      <w:r>
+        <w:rPr>
+          <w:rFonts w:ascii="Lucida Console" w:hAnsi="Lucida Console"/>
+          <w:color w:val="586E75"/>
+          <w:shd w:val="clear" w:color="auto" w:fill="FDF6E3"/>
+        </w:rPr>
+        <w:lastRenderedPageBreak/>
+        <w:t>"!=</w:t>
+      </w:r>
+      <w:proofErr w:type="gramEnd"/>
+      <w:r>
+        <w:rPr>
+          <w:rFonts w:ascii="Lucida Console" w:hAnsi="Lucida Console"/>
+          <w:color w:val="586E75"/>
+          <w:shd w:val="clear" w:color="auto" w:fill="FDF6E3"/>
+        </w:rPr>
+        <w:t>"                 4219.48     32.59   4219.48    32.59</w:t>
+      </w:r>
+    </w:p>
+    <w:p>
+      <w:pPr>
+        <w:pStyle w:val="HTML"/>
+        <w:wordWrap w:val="0"/>
+        <w:rPr>
+          <w:rFonts w:ascii="Lucida Console" w:hAnsi="Lucida Console"/>
+          <w:color w:val="586E75"/>
+          <w:shd w:val="clear" w:color="auto" w:fill="FDF6E3"/>
+        </w:rPr>
+      </w:pPr>
+      <w:r>
+        <w:rPr>
+          <w:rFonts w:ascii="Lucida Console" w:hAnsi="Lucida Console"/>
+          <w:color w:val="586E75"/>
+          <w:shd w:val="clear" w:color="auto" w:fill="FDF6E3"/>
+        </w:rPr>
+        <w:t>"</w:t>
+      </w:r>
+      <w:proofErr w:type="gramStart"/>
+      <w:r>
+        <w:rPr>
+          <w:rFonts w:ascii="Lucida Console" w:hAnsi="Lucida Console"/>
+          <w:color w:val="586E75"/>
+          <w:shd w:val="clear" w:color="auto" w:fill="FDF6E3"/>
+        </w:rPr>
+        <w:t>structure</w:t>
+      </w:r>
+      <w:proofErr w:type="gramEnd"/>
+      <w:r>
+        <w:rPr>
+          <w:rFonts w:ascii="Lucida Console" w:hAnsi="Lucida Console"/>
+          <w:color w:val="586E75"/>
+          <w:shd w:val="clear" w:color="auto" w:fill="FDF6E3"/>
+        </w:rPr>
+        <w:t>"          3598.22     27.79   3597.90    27.79</w:t>
+      </w:r>
+    </w:p>
+    <w:p>
+      <w:pPr>
+        <w:pStyle w:val="HTML"/>
+        <w:wordWrap w:val="0"/>
+        <w:rPr>
+          <w:rFonts w:ascii="Lucida Console" w:hAnsi="Lucida Console"/>
+          <w:color w:val="586E75"/>
+          <w:shd w:val="clear" w:color="auto" w:fill="FDF6E3"/>
+        </w:rPr>
+      </w:pPr>
+      <w:r>
+        <w:rPr>
+          <w:rFonts w:ascii="Lucida Console" w:hAnsi="Lucida Console"/>
+          <w:color w:val="586E75"/>
+          <w:shd w:val="clear" w:color="auto" w:fill="FDF6E3"/>
+        </w:rPr>
+        <w:t>"=="                 1127.66      8.71   1127.66     8.71</w:t>
+      </w:r>
+    </w:p>
+    <w:p>
+      <w:pPr>
+        <w:pStyle w:val="HTML"/>
+        <w:wordWrap w:val="0"/>
+        <w:rPr>
+          <w:rFonts w:ascii="Lucida Console" w:hAnsi="Lucida Console"/>
+          <w:color w:val="586E75"/>
+          <w:shd w:val="clear" w:color="auto" w:fill="FDF6E3"/>
+        </w:rPr>
+      </w:pPr>
+      <w:r>
+        <w:rPr>
+          <w:rFonts w:ascii="Lucida Console" w:hAnsi="Lucida Console"/>
+          <w:color w:val="586E75"/>
+          <w:shd w:val="clear" w:color="auto" w:fill="FDF6E3"/>
+        </w:rPr>
+        <w:t>"</w:t>
+      </w:r>
+      <w:proofErr w:type="spellStart"/>
+      <w:proofErr w:type="gramStart"/>
+      <w:r>
+        <w:rPr>
+          <w:rFonts w:ascii="Lucida Console" w:hAnsi="Lucida Console"/>
+          <w:color w:val="586E75"/>
+          <w:shd w:val="clear" w:color="auto" w:fill="FDF6E3"/>
+        </w:rPr>
+        <w:t>createBMLGrid</w:t>
+      </w:r>
+      <w:proofErr w:type="spellEnd"/>
+      <w:proofErr w:type="gramEnd"/>
+      <w:r>
+        <w:rPr>
+          <w:rFonts w:ascii="Lucida Console" w:hAnsi="Lucida Console"/>
+          <w:color w:val="586E75"/>
+          <w:shd w:val="clear" w:color="auto" w:fill="FDF6E3"/>
+        </w:rPr>
+        <w:t>"       853.20      6.59     67.72     0.52</w:t>
+      </w:r>
+    </w:p>
+    <w:p>
+      <w:pPr>
+        <w:pStyle w:val="HTML"/>
+        <w:wordWrap w:val="0"/>
+        <w:rPr>
+          <w:rFonts w:ascii="Lucida Console" w:hAnsi="Lucida Console"/>
+          <w:color w:val="586E75"/>
+          <w:shd w:val="clear" w:color="auto" w:fill="FDF6E3"/>
+        </w:rPr>
+      </w:pPr>
+      <w:r>
+        <w:rPr>
+          <w:rFonts w:ascii="Lucida Console" w:hAnsi="Lucida Console"/>
+          <w:color w:val="586E75"/>
+          <w:shd w:val="clear" w:color="auto" w:fill="FDF6E3"/>
+        </w:rPr>
+        <w:t>"</w:t>
+      </w:r>
+      <w:proofErr w:type="gramStart"/>
+      <w:r>
+        <w:rPr>
+          <w:rFonts w:ascii="Lucida Console" w:hAnsi="Lucida Console"/>
+          <w:color w:val="586E75"/>
+          <w:shd w:val="clear" w:color="auto" w:fill="FDF6E3"/>
+        </w:rPr>
+        <w:t>matrix</w:t>
+      </w:r>
+      <w:proofErr w:type="gramEnd"/>
+      <w:r>
+        <w:rPr>
+          <w:rFonts w:ascii="Lucida Console" w:hAnsi="Lucida Console"/>
+          <w:color w:val="586E75"/>
+          <w:shd w:val="clear" w:color="auto" w:fill="FDF6E3"/>
+        </w:rPr>
+        <w:t>"              662.76      5.12    413.14     3.19</w:t>
+      </w:r>
+    </w:p>
+    <w:p>
+      <w:pPr>
+        <w:pStyle w:val="HTML"/>
+        <w:wordWrap w:val="0"/>
+        <w:rPr>
+          <w:rFonts w:ascii="Lucida Console" w:hAnsi="Lucida Console"/>
+          <w:color w:val="586E75"/>
+          <w:shd w:val="clear" w:color="auto" w:fill="FDF6E3"/>
+        </w:rPr>
+      </w:pPr>
+      <w:r>
+        <w:rPr>
+          <w:rFonts w:ascii="Lucida Console" w:hAnsi="Lucida Console"/>
+          <w:color w:val="586E75"/>
+          <w:shd w:val="clear" w:color="auto" w:fill="FDF6E3"/>
+        </w:rPr>
+        <w:t>"</w:t>
+      </w:r>
+      <w:proofErr w:type="gramStart"/>
+      <w:r>
+        <w:rPr>
+          <w:rFonts w:ascii="Lucida Console" w:hAnsi="Lucida Console"/>
+          <w:color w:val="586E75"/>
+          <w:shd w:val="clear" w:color="auto" w:fill="FDF6E3"/>
+        </w:rPr>
+        <w:t>sample</w:t>
+      </w:r>
+      <w:proofErr w:type="gramEnd"/>
+      <w:r>
+        <w:rPr>
+          <w:rFonts w:ascii="Lucida Console" w:hAnsi="Lucida Console"/>
+          <w:color w:val="586E75"/>
+          <w:shd w:val="clear" w:color="auto" w:fill="FDF6E3"/>
+        </w:rPr>
+        <w:t>"              526.68      4.07    166.74     1.29</w:t>
+      </w:r>
+    </w:p>
+    <w:p>
+      <w:pPr>
+        <w:pStyle w:val="HTML"/>
+        <w:wordWrap w:val="0"/>
+        <w:rPr>
+          <w:rFonts w:ascii="Lucida Console" w:hAnsi="Lucida Console"/>
+          <w:color w:val="586E75"/>
+          <w:shd w:val="clear" w:color="auto" w:fill="FDF6E3"/>
+        </w:rPr>
+      </w:pPr>
+      <w:r>
+        <w:rPr>
+          <w:rFonts w:ascii="Lucida Console" w:hAnsi="Lucida Console"/>
+          <w:color w:val="586E75"/>
+          <w:shd w:val="clear" w:color="auto" w:fill="FDF6E3"/>
+        </w:rPr>
+        <w:t>"</w:t>
+      </w:r>
+      <w:proofErr w:type="spellStart"/>
+      <w:proofErr w:type="gramStart"/>
+      <w:r>
+        <w:rPr>
+          <w:rFonts w:ascii="Lucida Console" w:hAnsi="Lucida Console"/>
+          <w:color w:val="586E75"/>
+          <w:shd w:val="clear" w:color="auto" w:fill="FDF6E3"/>
+        </w:rPr>
+        <w:t>gridInterger</w:t>
+      </w:r>
+      <w:proofErr w:type="spellEnd"/>
+      <w:proofErr w:type="gramEnd"/>
+      <w:r>
+        <w:rPr>
+          <w:rFonts w:ascii="Lucida Console" w:hAnsi="Lucida Console"/>
+          <w:color w:val="586E75"/>
+          <w:shd w:val="clear" w:color="auto" w:fill="FDF6E3"/>
+        </w:rPr>
+        <w:t>"        403.72      3.12      0.04     0.00</w:t>
+      </w:r>
+    </w:p>
+    <w:p>
+      <w:pPr>
+        <w:pStyle w:val="HTML"/>
+        <w:wordWrap w:val="0"/>
+        <w:rPr>
+          <w:rFonts w:ascii="Lucida Console" w:hAnsi="Lucida Console"/>
+          <w:color w:val="586E75"/>
+          <w:shd w:val="clear" w:color="auto" w:fill="FDF6E3"/>
+        </w:rPr>
+      </w:pPr>
+      <w:r>
+        <w:rPr>
+          <w:rFonts w:ascii="Lucida Console" w:hAnsi="Lucida Console"/>
+          <w:color w:val="586E75"/>
+          <w:shd w:val="clear" w:color="auto" w:fill="FDF6E3"/>
+        </w:rPr>
+        <w:t>"sample.int"          284.54      2.20    284.50     2.20</w:t>
+      </w:r>
+    </w:p>
+    <w:p>
+      <w:pPr>
+        <w:pStyle w:val="HTML"/>
+        <w:wordWrap w:val="0"/>
+        <w:rPr>
+          <w:rFonts w:ascii="Lucida Console" w:hAnsi="Lucida Console"/>
+          <w:color w:val="586E75"/>
+          <w:shd w:val="clear" w:color="auto" w:fill="FDF6E3"/>
+        </w:rPr>
+      </w:pPr>
+      <w:r>
+        <w:rPr>
+          <w:rFonts w:ascii="Lucida Console" w:hAnsi="Lucida Console"/>
+          <w:color w:val="586E75"/>
+          <w:shd w:val="clear" w:color="auto" w:fill="FDF6E3"/>
+        </w:rPr>
+        <w:t>"</w:t>
+      </w:r>
+      <w:proofErr w:type="gramStart"/>
+      <w:r>
+        <w:rPr>
+          <w:rFonts w:ascii="Lucida Console" w:hAnsi="Lucida Console"/>
+          <w:color w:val="586E75"/>
+          <w:shd w:val="clear" w:color="auto" w:fill="FDF6E3"/>
+        </w:rPr>
+        <w:t>match</w:t>
+      </w:r>
+      <w:proofErr w:type="gramEnd"/>
+      <w:r>
+        <w:rPr>
+          <w:rFonts w:ascii="Lucida Console" w:hAnsi="Lucida Console"/>
+          <w:color w:val="586E75"/>
+          <w:shd w:val="clear" w:color="auto" w:fill="FDF6E3"/>
+        </w:rPr>
+        <w:t>"               249.60      1.93    249.56     1.93</w:t>
+      </w:r>
+    </w:p>
+    <w:p>
+      <w:pPr>
+        <w:pStyle w:val="HTML"/>
+        <w:wordWrap w:val="0"/>
+        <w:rPr>
+          <w:rFonts w:ascii="Lucida Console" w:hAnsi="Lucida Console"/>
+          <w:color w:val="586E75"/>
+          <w:shd w:val="clear" w:color="auto" w:fill="FDF6E3"/>
+        </w:rPr>
+      </w:pPr>
+      <w:r>
+        <w:rPr>
+          <w:rFonts w:ascii="Lucida Console" w:hAnsi="Lucida Console"/>
+          <w:color w:val="586E75"/>
+          <w:shd w:val="clear" w:color="auto" w:fill="FDF6E3"/>
+        </w:rPr>
+        <w:t>".C"                  137.24      1.06    137.24     1.06</w:t>
+      </w:r>
+    </w:p>
+    <w:p>
+      <w:pPr>
+        <w:pStyle w:val="HTML"/>
+        <w:wordWrap w:val="0"/>
+        <w:rPr>
+          <w:rFonts w:ascii="Lucida Console" w:hAnsi="Lucida Console"/>
+          <w:color w:val="586E75"/>
+          <w:shd w:val="clear" w:color="auto" w:fill="FDF6E3"/>
+        </w:rPr>
+      </w:pPr>
+      <w:r>
+        <w:rPr>
+          <w:rFonts w:ascii="Lucida Console" w:hAnsi="Lucida Console"/>
+          <w:color w:val="586E75"/>
+          <w:shd w:val="clear" w:color="auto" w:fill="FDF6E3"/>
+        </w:rPr>
+        <w:t>"</w:t>
+      </w:r>
+      <w:proofErr w:type="gramStart"/>
+      <w:r>
+        <w:rPr>
+          <w:rFonts w:ascii="Lucida Console" w:hAnsi="Lucida Console"/>
+          <w:color w:val="586E75"/>
+          <w:shd w:val="clear" w:color="auto" w:fill="FDF6E3"/>
+        </w:rPr>
+        <w:t>row</w:t>
+      </w:r>
+      <w:proofErr w:type="gramEnd"/>
+      <w:r>
+        <w:rPr>
+          <w:rFonts w:ascii="Lucida Console" w:hAnsi="Lucida Console"/>
+          <w:color w:val="586E75"/>
+          <w:shd w:val="clear" w:color="auto" w:fill="FDF6E3"/>
+        </w:rPr>
+        <w:t>"                 105.08      0.81    105.08     0.81</w:t>
+      </w:r>
+    </w:p>
+    <w:p>
+      <w:pPr>
+        <w:pStyle w:val="HTML"/>
+        <w:wordWrap w:val="0"/>
+        <w:rPr>
+          <w:rFonts w:ascii="Lucida Console" w:hAnsi="Lucida Console"/>
+          <w:color w:val="586E75"/>
+          <w:shd w:val="clear" w:color="auto" w:fill="FDF6E3"/>
+        </w:rPr>
+      </w:pPr>
+      <w:r>
+        <w:rPr>
+          <w:rFonts w:ascii="Lucida Console" w:hAnsi="Lucida Console"/>
+          <w:color w:val="586E75"/>
+          <w:shd w:val="clear" w:color="auto" w:fill="FDF6E3"/>
+        </w:rPr>
+        <w:t>"</w:t>
+      </w:r>
+      <w:proofErr w:type="gramStart"/>
+      <w:r>
+        <w:rPr>
+          <w:rFonts w:ascii="Lucida Console" w:hAnsi="Lucida Console"/>
+          <w:color w:val="586E75"/>
+          <w:shd w:val="clear" w:color="auto" w:fill="FDF6E3"/>
+        </w:rPr>
+        <w:t>col</w:t>
+      </w:r>
+      <w:proofErr w:type="gramEnd"/>
+      <w:r>
+        <w:rPr>
+          <w:rFonts w:ascii="Lucida Console" w:hAnsi="Lucida Console"/>
+          <w:color w:val="586E75"/>
+          <w:shd w:val="clear" w:color="auto" w:fill="FDF6E3"/>
+        </w:rPr>
+        <w:t>"                  93.46      0.72     93.46     0.72</w:t>
+      </w:r>
+    </w:p>
+    <w:p>
+      <w:pPr>
+        <w:pStyle w:val="HTML"/>
+        <w:wordWrap w:val="0"/>
+        <w:rPr>
+          <w:rFonts w:ascii="Lucida Console" w:hAnsi="Lucida Console"/>
+          <w:color w:val="586E75"/>
+          <w:shd w:val="clear" w:color="auto" w:fill="FDF6E3"/>
+        </w:rPr>
+      </w:pPr>
+      <w:r>
+        <w:rPr>
+          <w:rFonts w:ascii="Lucida Console" w:hAnsi="Lucida Console"/>
+          <w:color w:val="586E75"/>
+          <w:shd w:val="clear" w:color="auto" w:fill="FDF6E3"/>
+        </w:rPr>
+        <w:t>"</w:t>
+      </w:r>
+      <w:proofErr w:type="spellStart"/>
+      <w:proofErr w:type="gramStart"/>
+      <w:r>
+        <w:rPr>
+          <w:rFonts w:ascii="Lucida Console" w:hAnsi="Lucida Console"/>
+          <w:color w:val="586E75"/>
+          <w:shd w:val="clear" w:color="auto" w:fill="FDF6E3"/>
+        </w:rPr>
+        <w:t>cbind</w:t>
+      </w:r>
+      <w:proofErr w:type="spellEnd"/>
+      <w:proofErr w:type="gramEnd"/>
+      <w:r>
+        <w:rPr>
+          <w:rFonts w:ascii="Lucida Console" w:hAnsi="Lucida Console"/>
+          <w:color w:val="586E75"/>
+          <w:shd w:val="clear" w:color="auto" w:fill="FDF6E3"/>
+        </w:rPr>
+        <w:t>"                91.04      0.70     91.04     0.70</w:t>
+      </w:r>
+    </w:p>
+    <w:p>
+      <w:pPr>
+        <w:pStyle w:val="HTML"/>
+        <w:wordWrap w:val="0"/>
+        <w:rPr>
+          <w:rFonts w:ascii="Lucida Console" w:hAnsi="Lucida Console"/>
+          <w:color w:val="586E75"/>
+          <w:shd w:val="clear" w:color="auto" w:fill="FDF6E3"/>
+        </w:rPr>
+      </w:pPr>
+      <w:r>
+        <w:rPr>
+          <w:rFonts w:ascii="Lucida Console" w:hAnsi="Lucida Console"/>
+          <w:color w:val="586E75"/>
+          <w:shd w:val="clear" w:color="auto" w:fill="FDF6E3"/>
+        </w:rPr>
+        <w:t>":"                    75.28      0.58     75.28     0.58</w:t>
+      </w:r>
+    </w:p>
+    <w:p>
+      <w:pPr>
+        <w:pStyle w:val="HTML"/>
+        <w:wordWrap w:val="0"/>
+        <w:rPr>
+          <w:rFonts w:ascii="Lucida Console" w:hAnsi="Lucida Console"/>
+          <w:color w:val="586E75"/>
+          <w:shd w:val="clear" w:color="auto" w:fill="FDF6E3"/>
+        </w:rPr>
+      </w:pPr>
+      <w:r>
+        <w:rPr>
+          <w:rFonts w:ascii="Lucida Console" w:hAnsi="Lucida Console"/>
+          <w:color w:val="586E75"/>
+          <w:shd w:val="clear" w:color="auto" w:fill="FDF6E3"/>
+        </w:rPr>
+        <w:t>"</w:t>
+      </w:r>
+      <w:proofErr w:type="spellStart"/>
+      <w:proofErr w:type="gramStart"/>
+      <w:r>
+        <w:rPr>
+          <w:rFonts w:ascii="Lucida Console" w:hAnsi="Lucida Console"/>
+          <w:color w:val="586E75"/>
+          <w:shd w:val="clear" w:color="auto" w:fill="FDF6E3"/>
+        </w:rPr>
+        <w:t>rownames</w:t>
+      </w:r>
+      <w:proofErr w:type="spellEnd"/>
+      <w:proofErr w:type="gramEnd"/>
+      <w:r>
+        <w:rPr>
+          <w:rFonts w:ascii="Lucida Console" w:hAnsi="Lucida Console"/>
+          <w:color w:val="586E75"/>
+          <w:shd w:val="clear" w:color="auto" w:fill="FDF6E3"/>
+        </w:rPr>
+        <w:t>"              0.42      0.00      0.30     0.00</w:t>
+      </w:r>
+    </w:p>
+    <w:p>
+      <w:pPr>
+        <w:pStyle w:val="HTML"/>
+        <w:wordWrap w:val="0"/>
+        <w:rPr>
+          <w:rFonts w:ascii="Lucida Console" w:hAnsi="Lucida Console"/>
+          <w:color w:val="586E75"/>
+          <w:shd w:val="clear" w:color="auto" w:fill="FDF6E3"/>
+        </w:rPr>
+      </w:pPr>
+      <w:r>
+        <w:rPr>
+          <w:rFonts w:ascii="Lucida Console" w:hAnsi="Lucida Console"/>
+          <w:color w:val="586E75"/>
+          <w:shd w:val="clear" w:color="auto" w:fill="FDF6E3"/>
+        </w:rPr>
+        <w:t>"[["                    0.26      0.00      0.26     0.00</w:t>
+      </w:r>
+    </w:p>
+    <w:p>
+      <w:pPr>
+        <w:pStyle w:val="HTML"/>
+        <w:wordWrap w:val="0"/>
+        <w:rPr>
+          <w:rFonts w:ascii="Lucida Console" w:hAnsi="Lucida Console"/>
+          <w:color w:val="586E75"/>
+          <w:shd w:val="clear" w:color="auto" w:fill="FDF6E3"/>
+        </w:rPr>
+      </w:pPr>
+      <w:r>
+        <w:rPr>
+          <w:rFonts w:ascii="Lucida Console" w:hAnsi="Lucida Console"/>
+          <w:color w:val="586E75"/>
+          <w:shd w:val="clear" w:color="auto" w:fill="FDF6E3"/>
+        </w:rPr>
+        <w:t>"</w:t>
+      </w:r>
+      <w:proofErr w:type="gramStart"/>
+      <w:r>
+        <w:rPr>
+          <w:rFonts w:ascii="Lucida Console" w:hAnsi="Lucida Console"/>
+          <w:color w:val="586E75"/>
+          <w:shd w:val="clear" w:color="auto" w:fill="FDF6E3"/>
+        </w:rPr>
+        <w:t>c</w:t>
+      </w:r>
+      <w:proofErr w:type="gramEnd"/>
+      <w:r>
+        <w:rPr>
+          <w:rFonts w:ascii="Lucida Console" w:hAnsi="Lucida Console"/>
+          <w:color w:val="586E75"/>
+          <w:shd w:val="clear" w:color="auto" w:fill="FDF6E3"/>
+        </w:rPr>
+        <w:t>"                     0.26      0.00      0.26     0.00</w:t>
+      </w:r>
+    </w:p>
+    <w:p>
+      <w:pPr>
+        <w:pStyle w:val="HTML"/>
+        <w:wordWrap w:val="0"/>
+        <w:rPr>
+          <w:rFonts w:ascii="Lucida Console" w:hAnsi="Lucida Console"/>
+          <w:color w:val="586E75"/>
+          <w:shd w:val="clear" w:color="auto" w:fill="FDF6E3"/>
+        </w:rPr>
+      </w:pPr>
+      <w:r>
+        <w:rPr>
+          <w:rFonts w:ascii="Lucida Console" w:hAnsi="Lucida Console"/>
+          <w:color w:val="586E75"/>
+          <w:shd w:val="clear" w:color="auto" w:fill="FDF6E3"/>
+        </w:rPr>
+        <w:t>"</w:t>
+      </w:r>
+      <w:proofErr w:type="spellStart"/>
+      <w:r>
+        <w:rPr>
+          <w:rFonts w:ascii="Lucida Console" w:hAnsi="Lucida Console"/>
+          <w:color w:val="586E75"/>
+          <w:shd w:val="clear" w:color="auto" w:fill="FDF6E3"/>
+        </w:rPr>
+        <w:t>Rprof</w:t>
+      </w:r>
+      <w:proofErr w:type="spellEnd"/>
+      <w:r>
+        <w:rPr>
+          <w:rFonts w:ascii="Lucida Console" w:hAnsi="Lucida Console"/>
+          <w:color w:val="586E75"/>
+          <w:shd w:val="clear" w:color="auto" w:fill="FDF6E3"/>
+        </w:rPr>
+        <w:t>"                 0.26      0.00      0.14     0.00</w:t>
+      </w:r>
+    </w:p>
+    <w:p>
+      <w:pPr>
+        <w:pStyle w:val="HTML"/>
+        <w:wordWrap w:val="0"/>
+        <w:rPr>
+          <w:rFonts w:ascii="Lucida Console" w:hAnsi="Lucida Console"/>
+          <w:color w:val="586E75"/>
+          <w:shd w:val="clear" w:color="auto" w:fill="FDF6E3"/>
+        </w:rPr>
+      </w:pPr>
+      <w:r>
+        <w:rPr>
+          <w:rFonts w:ascii="Lucida Console" w:hAnsi="Lucida Console"/>
+          <w:color w:val="586E75"/>
+          <w:shd w:val="clear" w:color="auto" w:fill="FDF6E3"/>
+        </w:rPr>
+        <w:t>"</w:t>
+      </w:r>
+      <w:proofErr w:type="spellStart"/>
+      <w:proofErr w:type="gramStart"/>
+      <w:r>
+        <w:rPr>
+          <w:rFonts w:ascii="Lucida Console" w:hAnsi="Lucida Console"/>
+          <w:color w:val="586E75"/>
+          <w:shd w:val="clear" w:color="auto" w:fill="FDF6E3"/>
+        </w:rPr>
+        <w:t>getNamespace</w:t>
+      </w:r>
+      <w:proofErr w:type="spellEnd"/>
+      <w:proofErr w:type="gramEnd"/>
+      <w:r>
+        <w:rPr>
+          <w:rFonts w:ascii="Lucida Console" w:hAnsi="Lucida Console"/>
+          <w:color w:val="586E75"/>
+          <w:shd w:val="clear" w:color="auto" w:fill="FDF6E3"/>
+        </w:rPr>
+        <w:t>"          0.22      0.00      0.10     0.00</w:t>
+      </w:r>
+    </w:p>
+    <w:p>
+      <w:pPr>
+        <w:pStyle w:val="HTML"/>
+        <w:wordWrap w:val="0"/>
+        <w:rPr>
+          <w:rFonts w:ascii="Lucida Console" w:hAnsi="Lucida Console"/>
+          <w:color w:val="586E75"/>
+          <w:shd w:val="clear" w:color="auto" w:fill="FDF6E3"/>
+        </w:rPr>
+      </w:pPr>
+      <w:r>
+        <w:rPr>
+          <w:rFonts w:ascii="Lucida Console" w:hAnsi="Lucida Console"/>
+          <w:color w:val="586E75"/>
+          <w:shd w:val="clear" w:color="auto" w:fill="FDF6E3"/>
+        </w:rPr>
+        <w:t>"</w:t>
+      </w:r>
+      <w:proofErr w:type="spellStart"/>
+      <w:proofErr w:type="gramStart"/>
+      <w:r>
+        <w:rPr>
+          <w:rFonts w:ascii="Lucida Console" w:hAnsi="Lucida Console"/>
+          <w:color w:val="586E75"/>
+          <w:shd w:val="clear" w:color="auto" w:fill="FDF6E3"/>
+        </w:rPr>
+        <w:t>nrow</w:t>
+      </w:r>
+      <w:proofErr w:type="spellEnd"/>
+      <w:proofErr w:type="gramEnd"/>
+      <w:r>
+        <w:rPr>
+          <w:rFonts w:ascii="Lucida Console" w:hAnsi="Lucida Console"/>
+          <w:color w:val="586E75"/>
+          <w:shd w:val="clear" w:color="auto" w:fill="FDF6E3"/>
+        </w:rPr>
+        <w:t>"                  0.16      0.00      0.16     0.00</w:t>
+      </w:r>
+    </w:p>
+    <w:p>
+      <w:pPr>
+        <w:pStyle w:val="HTML"/>
+        <w:wordWrap w:val="0"/>
+        <w:rPr>
+          <w:rFonts w:ascii="Lucida Console" w:hAnsi="Lucida Console"/>
+          <w:color w:val="586E75"/>
+          <w:shd w:val="clear" w:color="auto" w:fill="FDF6E3"/>
+        </w:rPr>
+      </w:pPr>
+      <w:r>
+        <w:rPr>
+          <w:rFonts w:ascii="Lucida Console" w:hAnsi="Lucida Console"/>
+          <w:color w:val="586E75"/>
+          <w:shd w:val="clear" w:color="auto" w:fill="FDF6E3"/>
+        </w:rPr>
+        <w:t>".External"             0.12      0.00      0.12     0.00</w:t>
+      </w:r>
+    </w:p>
+    <w:p>
+      <w:pPr>
+        <w:pStyle w:val="HTML"/>
+        <w:wordWrap w:val="0"/>
+        <w:rPr>
+          <w:rFonts w:ascii="Lucida Console" w:hAnsi="Lucida Console"/>
+          <w:color w:val="586E75"/>
+          <w:shd w:val="clear" w:color="auto" w:fill="FDF6E3"/>
+        </w:rPr>
+      </w:pPr>
+      <w:r>
+        <w:rPr>
+          <w:rFonts w:ascii="Lucida Console" w:hAnsi="Lucida Console"/>
+          <w:color w:val="586E75"/>
+          <w:shd w:val="clear" w:color="auto" w:fill="FDF6E3"/>
+        </w:rPr>
+        <w:t>"as.name"               0.12      0.00      0.12     0.00</w:t>
+      </w:r>
+    </w:p>
+    <w:p>
+      <w:pPr>
+        <w:pStyle w:val="HTML"/>
+        <w:wordWrap w:val="0"/>
+        <w:rPr>
+          <w:rFonts w:ascii="Lucida Console" w:hAnsi="Lucida Console"/>
+          <w:color w:val="586E75"/>
+          <w:shd w:val="clear" w:color="auto" w:fill="FDF6E3"/>
+        </w:rPr>
+      </w:pPr>
+      <w:r>
+        <w:rPr>
+          <w:rFonts w:ascii="Lucida Console" w:hAnsi="Lucida Console"/>
+          <w:color w:val="586E75"/>
+          <w:shd w:val="clear" w:color="auto" w:fill="FDF6E3"/>
+        </w:rPr>
+        <w:t>"</w:t>
+      </w:r>
+      <w:proofErr w:type="spellStart"/>
+      <w:proofErr w:type="gramStart"/>
+      <w:r>
+        <w:rPr>
+          <w:rFonts w:ascii="Lucida Console" w:hAnsi="Lucida Console"/>
+          <w:color w:val="586E75"/>
+          <w:shd w:val="clear" w:color="auto" w:fill="FDF6E3"/>
+        </w:rPr>
+        <w:t>dimnames</w:t>
+      </w:r>
+      <w:proofErr w:type="spellEnd"/>
+      <w:proofErr w:type="gramEnd"/>
+      <w:r>
+        <w:rPr>
+          <w:rFonts w:ascii="Lucida Console" w:hAnsi="Lucida Console"/>
+          <w:color w:val="586E75"/>
+          <w:shd w:val="clear" w:color="auto" w:fill="FDF6E3"/>
+        </w:rPr>
+        <w:t>"              0.12      0.00      0.12     0.00</w:t>
+      </w:r>
+    </w:p>
+    <w:p>
+      <w:pPr>
+        <w:pStyle w:val="HTML"/>
+        <w:wordWrap w:val="0"/>
+        <w:rPr>
+          <w:rFonts w:ascii="Lucida Console" w:hAnsi="Lucida Console"/>
+          <w:color w:val="586E75"/>
+          <w:shd w:val="clear" w:color="auto" w:fill="FDF6E3"/>
+        </w:rPr>
+      </w:pPr>
+      <w:r>
+        <w:rPr>
+          <w:rFonts w:ascii="Lucida Console" w:hAnsi="Lucida Console"/>
+          <w:color w:val="586E75"/>
+          <w:shd w:val="clear" w:color="auto" w:fill="FDF6E3"/>
+        </w:rPr>
+        <w:t>"</w:t>
+      </w:r>
+      <w:proofErr w:type="gramStart"/>
+      <w:r>
+        <w:rPr>
+          <w:rFonts w:ascii="Lucida Console" w:hAnsi="Lucida Console"/>
+          <w:color w:val="586E75"/>
+          <w:shd w:val="clear" w:color="auto" w:fill="FDF6E3"/>
+        </w:rPr>
+        <w:t>length</w:t>
+      </w:r>
+      <w:proofErr w:type="gramEnd"/>
+      <w:r>
+        <w:rPr>
+          <w:rFonts w:ascii="Lucida Console" w:hAnsi="Lucida Console"/>
+          <w:color w:val="586E75"/>
+          <w:shd w:val="clear" w:color="auto" w:fill="FDF6E3"/>
+        </w:rPr>
+        <w:t>"                0.10      0.00      0.10     0.00</w:t>
+      </w:r>
+    </w:p>
+    <w:p>
+      <w:pPr>
+        <w:pStyle w:val="HTML"/>
+        <w:wordWrap w:val="0"/>
+        <w:rPr>
+          <w:rFonts w:ascii="Lucida Console" w:hAnsi="Lucida Console"/>
+          <w:color w:val="586E75"/>
+          <w:shd w:val="clear" w:color="auto" w:fill="FDF6E3"/>
+        </w:rPr>
+      </w:pPr>
+      <w:r>
+        <w:rPr>
+          <w:rFonts w:ascii="Lucida Console" w:hAnsi="Lucida Console"/>
+          <w:color w:val="586E75"/>
+          <w:shd w:val="clear" w:color="auto" w:fill="FDF6E3"/>
+        </w:rPr>
+        <w:t>"</w:t>
+      </w:r>
+      <w:proofErr w:type="gramStart"/>
+      <w:r>
+        <w:rPr>
+          <w:rFonts w:ascii="Lucida Console" w:hAnsi="Lucida Console"/>
+          <w:color w:val="586E75"/>
+          <w:shd w:val="clear" w:color="auto" w:fill="FDF6E3"/>
+        </w:rPr>
+        <w:t>sum</w:t>
+      </w:r>
+      <w:proofErr w:type="gramEnd"/>
+      <w:r>
+        <w:rPr>
+          <w:rFonts w:ascii="Lucida Console" w:hAnsi="Lucida Console"/>
+          <w:color w:val="586E75"/>
+          <w:shd w:val="clear" w:color="auto" w:fill="FDF6E3"/>
+        </w:rPr>
+        <w:t>"                   0.10      0.00      0.10     0.00</w:t>
+      </w:r>
+    </w:p>
+    <w:p>
+      <w:pPr>
+        <w:pStyle w:val="HTML"/>
+        <w:wordWrap w:val="0"/>
+        <w:rPr>
+          <w:rFonts w:ascii="Lucida Console" w:hAnsi="Lucida Console"/>
+          <w:color w:val="586E75"/>
+          <w:shd w:val="clear" w:color="auto" w:fill="FDF6E3"/>
+        </w:rPr>
+      </w:pPr>
+      <w:r>
+        <w:rPr>
+          <w:rFonts w:ascii="Lucida Console" w:hAnsi="Lucida Console"/>
+          <w:color w:val="586E75"/>
+          <w:shd w:val="clear" w:color="auto" w:fill="FDF6E3"/>
+        </w:rPr>
+        <w:t>"&lt;Anonymous&gt;"           0.08      0.00      0.08     0.00</w:t>
+      </w:r>
+    </w:p>
+    <w:p>
+      <w:pPr>
+        <w:pStyle w:val="HTML"/>
+        <w:wordWrap w:val="0"/>
+        <w:rPr>
+          <w:rFonts w:ascii="Lucida Console" w:hAnsi="Lucida Console"/>
+          <w:color w:val="586E75"/>
+          <w:shd w:val="clear" w:color="auto" w:fill="FDF6E3"/>
+        </w:rPr>
+      </w:pPr>
+      <w:r>
+        <w:rPr>
+          <w:rFonts w:ascii="Lucida Console" w:hAnsi="Lucida Console"/>
+          <w:color w:val="586E75"/>
+          <w:shd w:val="clear" w:color="auto" w:fill="FDF6E3"/>
+        </w:rPr>
+        <w:t>"</w:t>
+      </w:r>
+      <w:proofErr w:type="spellStart"/>
+      <w:r>
+        <w:rPr>
+          <w:rFonts w:ascii="Lucida Console" w:hAnsi="Lucida Console"/>
+          <w:color w:val="586E75"/>
+          <w:shd w:val="clear" w:color="auto" w:fill="FDF6E3"/>
+        </w:rPr>
+        <w:t>as.integer</w:t>
+      </w:r>
+      <w:proofErr w:type="spellEnd"/>
+      <w:r>
+        <w:rPr>
+          <w:rFonts w:ascii="Lucida Console" w:hAnsi="Lucida Console"/>
+          <w:color w:val="586E75"/>
+          <w:shd w:val="clear" w:color="auto" w:fill="FDF6E3"/>
+        </w:rPr>
+        <w:t>"            0.08      0.00      0.08     0.00</w:t>
+      </w:r>
+    </w:p>
+    <w:p>
+      <w:pPr>
+        <w:pStyle w:val="HTML"/>
+        <w:wordWrap w:val="0"/>
+        <w:rPr>
+          <w:rFonts w:ascii="Lucida Console" w:hAnsi="Lucida Console"/>
+          <w:color w:val="586E75"/>
+          <w:shd w:val="clear" w:color="auto" w:fill="FDF6E3"/>
+        </w:rPr>
+      </w:pPr>
+      <w:r>
+        <w:rPr>
+          <w:rFonts w:ascii="Lucida Console" w:hAnsi="Lucida Console"/>
+          <w:color w:val="586E75"/>
+          <w:shd w:val="clear" w:color="auto" w:fill="FDF6E3"/>
+        </w:rPr>
+        <w:t>"</w:t>
+      </w:r>
+      <w:proofErr w:type="gramStart"/>
+      <w:r>
+        <w:rPr>
+          <w:rFonts w:ascii="Lucida Console" w:hAnsi="Lucida Console"/>
+          <w:color w:val="586E75"/>
+          <w:shd w:val="clear" w:color="auto" w:fill="FDF6E3"/>
+        </w:rPr>
+        <w:t>class</w:t>
+      </w:r>
+      <w:proofErr w:type="gramEnd"/>
+      <w:r>
+        <w:rPr>
+          <w:rFonts w:ascii="Lucida Console" w:hAnsi="Lucida Console"/>
+          <w:color w:val="586E75"/>
+          <w:shd w:val="clear" w:color="auto" w:fill="FDF6E3"/>
+        </w:rPr>
+        <w:t>&lt;-"               0.06      0.00      0.06     0.00</w:t>
+      </w:r>
+    </w:p>
+    <w:p>
+      <w:pPr>
+        <w:pStyle w:val="HTML"/>
+        <w:wordWrap w:val="0"/>
+        <w:rPr>
+          <w:rFonts w:ascii="Lucida Console" w:hAnsi="Lucida Console"/>
+          <w:color w:val="586E75"/>
+          <w:shd w:val="clear" w:color="auto" w:fill="FDF6E3"/>
+        </w:rPr>
+      </w:pPr>
+      <w:r>
+        <w:rPr>
+          <w:rFonts w:ascii="Lucida Console" w:hAnsi="Lucida Console"/>
+          <w:color w:val="586E75"/>
+          <w:shd w:val="clear" w:color="auto" w:fill="FDF6E3"/>
+        </w:rPr>
+        <w:t>"%in%"                  0.06      0.00      0.00     0.00</w:t>
+      </w:r>
+    </w:p>
+    <w:p>
+      <w:pPr>
+        <w:pStyle w:val="HTML"/>
+        <w:wordWrap w:val="0"/>
+        <w:rPr>
+          <w:rFonts w:ascii="Lucida Console" w:hAnsi="Lucida Console"/>
+          <w:color w:val="586E75"/>
+          <w:shd w:val="clear" w:color="auto" w:fill="FDF6E3"/>
+        </w:rPr>
+      </w:pPr>
+      <w:r>
+        <w:rPr>
+          <w:rFonts w:ascii="Lucida Console" w:hAnsi="Lucida Console"/>
+          <w:color w:val="586E75"/>
+          <w:shd w:val="clear" w:color="auto" w:fill="FDF6E3"/>
+        </w:rPr>
+        <w:t>"</w:t>
+      </w:r>
+      <w:proofErr w:type="spellStart"/>
+      <w:r>
+        <w:rPr>
+          <w:rFonts w:ascii="Lucida Console" w:hAnsi="Lucida Console"/>
+          <w:color w:val="586E75"/>
+          <w:shd w:val="clear" w:color="auto" w:fill="FDF6E3"/>
+        </w:rPr>
+        <w:t>is.atomic</w:t>
+      </w:r>
+      <w:proofErr w:type="spellEnd"/>
+      <w:r>
+        <w:rPr>
+          <w:rFonts w:ascii="Lucida Console" w:hAnsi="Lucida Console"/>
+          <w:color w:val="586E75"/>
+          <w:shd w:val="clear" w:color="auto" w:fill="FDF6E3"/>
+        </w:rPr>
+        <w:t>"             0.04      0.00      0.04     0.00</w:t>
+      </w:r>
+    </w:p>
+    <w:p>
+      <w:pPr>
+        <w:pStyle w:val="HTML"/>
+        <w:wordWrap w:val="0"/>
+        <w:rPr>
+          <w:rFonts w:ascii="Lucida Console" w:hAnsi="Lucida Console"/>
+          <w:color w:val="586E75"/>
+          <w:shd w:val="clear" w:color="auto" w:fill="FDF6E3"/>
+        </w:rPr>
+      </w:pPr>
+      <w:r>
+        <w:rPr>
+          <w:rFonts w:ascii="Lucida Console" w:hAnsi="Lucida Console"/>
+          <w:color w:val="586E75"/>
+          <w:shd w:val="clear" w:color="auto" w:fill="FDF6E3"/>
+        </w:rPr>
+        <w:t>"*"                     0.02      0.00      0.02     0.00</w:t>
+      </w:r>
+    </w:p>
+    <w:p>
+      <w:pPr>
+        <w:pStyle w:val="HTML"/>
+        <w:wordWrap w:val="0"/>
+        <w:rPr>
+          <w:rFonts w:ascii="Lucida Console" w:hAnsi="Lucida Console"/>
+          <w:color w:val="586E75"/>
+          <w:shd w:val="clear" w:color="auto" w:fill="FDF6E3"/>
+        </w:rPr>
+      </w:pPr>
+      <w:r>
+        <w:rPr>
+          <w:rFonts w:ascii="Lucida Console" w:hAnsi="Lucida Console"/>
+          <w:color w:val="586E75"/>
+          <w:shd w:val="clear" w:color="auto" w:fill="FDF6E3"/>
+        </w:rPr>
+        <w:t>"</w:t>
+      </w:r>
+      <w:proofErr w:type="gramStart"/>
+      <w:r>
+        <w:rPr>
+          <w:rFonts w:ascii="Lucida Console" w:hAnsi="Lucida Console"/>
+          <w:color w:val="586E75"/>
+          <w:shd w:val="clear" w:color="auto" w:fill="FDF6E3"/>
+        </w:rPr>
+        <w:t>ceiling</w:t>
+      </w:r>
+      <w:proofErr w:type="gramEnd"/>
+      <w:r>
+        <w:rPr>
+          <w:rFonts w:ascii="Lucida Console" w:hAnsi="Lucida Console"/>
+          <w:color w:val="586E75"/>
+          <w:shd w:val="clear" w:color="auto" w:fill="FDF6E3"/>
+        </w:rPr>
+        <w:t>"               0.02      0.00      0.02     0.00</w:t>
+      </w:r>
+    </w:p>
+    <w:p>
+      <w:pPr>
+        <w:pStyle w:val="HTML"/>
+        <w:wordWrap w:val="0"/>
+        <w:rPr>
+          <w:rFonts w:ascii="Lucida Console" w:hAnsi="Lucida Console"/>
+          <w:color w:val="586E75"/>
+          <w:shd w:val="clear" w:color="auto" w:fill="FDF6E3"/>
+        </w:rPr>
+      </w:pPr>
+      <w:r>
+        <w:rPr>
+          <w:rFonts w:ascii="Lucida Console" w:hAnsi="Lucida Console"/>
+          <w:color w:val="586E75"/>
+          <w:shd w:val="clear" w:color="auto" w:fill="FDF6E3"/>
+        </w:rPr>
+        <w:t>"</w:t>
+      </w:r>
+      <w:proofErr w:type="gramStart"/>
+      <w:r>
+        <w:rPr>
+          <w:rFonts w:ascii="Lucida Console" w:hAnsi="Lucida Console"/>
+          <w:color w:val="586E75"/>
+          <w:shd w:val="clear" w:color="auto" w:fill="FDF6E3"/>
+        </w:rPr>
+        <w:t>class</w:t>
+      </w:r>
+      <w:proofErr w:type="gramEnd"/>
+      <w:r>
+        <w:rPr>
+          <w:rFonts w:ascii="Lucida Console" w:hAnsi="Lucida Console"/>
+          <w:color w:val="586E75"/>
+          <w:shd w:val="clear" w:color="auto" w:fill="FDF6E3"/>
+        </w:rPr>
+        <w:t>"                 0.02      0.00      0.02     0.00</w:t>
+      </w:r>
+    </w:p>
+    <w:p>
+      <w:pPr>
+        <w:pStyle w:val="HTML"/>
+        <w:wordWrap w:val="0"/>
+        <w:rPr>
+          <w:rFonts w:ascii="Lucida Console" w:hAnsi="Lucida Console"/>
+          <w:color w:val="586E75"/>
+          <w:shd w:val="clear" w:color="auto" w:fill="FDF6E3"/>
+        </w:rPr>
+      </w:pPr>
+      <w:r>
+        <w:rPr>
+          <w:rFonts w:ascii="Lucida Console" w:hAnsi="Lucida Console"/>
+          <w:color w:val="586E75"/>
+          <w:shd w:val="clear" w:color="auto" w:fill="FDF6E3"/>
+        </w:rPr>
+        <w:t>"</w:t>
+      </w:r>
+      <w:proofErr w:type="gramStart"/>
+      <w:r>
+        <w:rPr>
+          <w:rFonts w:ascii="Lucida Console" w:hAnsi="Lucida Console"/>
+          <w:color w:val="586E75"/>
+          <w:shd w:val="clear" w:color="auto" w:fill="FDF6E3"/>
+        </w:rPr>
+        <w:t>dim</w:t>
+      </w:r>
+      <w:proofErr w:type="gramEnd"/>
+      <w:r>
+        <w:rPr>
+          <w:rFonts w:ascii="Lucida Console" w:hAnsi="Lucida Console"/>
+          <w:color w:val="586E75"/>
+          <w:shd w:val="clear" w:color="auto" w:fill="FDF6E3"/>
+        </w:rPr>
+        <w:t>"                   0.02      0.00      0.02     0.00</w:t>
+      </w:r>
+    </w:p>
+    <w:p>
+      <w:pPr>
+        <w:pStyle w:val="HTML"/>
+        <w:wordWrap w:val="0"/>
+        <w:rPr>
+          <w:rFonts w:ascii="Lucida Console" w:hAnsi="Lucida Console"/>
+          <w:color w:val="586E75"/>
+          <w:shd w:val="clear" w:color="auto" w:fill="FDF6E3"/>
+        </w:rPr>
+      </w:pPr>
+      <w:r>
+        <w:rPr>
+          <w:rFonts w:ascii="Lucida Console" w:hAnsi="Lucida Console"/>
+          <w:color w:val="586E75"/>
+          <w:shd w:val="clear" w:color="auto" w:fill="FDF6E3"/>
+        </w:rPr>
+        <w:t>"</w:t>
+      </w:r>
+      <w:proofErr w:type="gramStart"/>
+      <w:r>
+        <w:rPr>
+          <w:rFonts w:ascii="Lucida Console" w:hAnsi="Lucida Console"/>
+          <w:color w:val="586E75"/>
+          <w:shd w:val="clear" w:color="auto" w:fill="FDF6E3"/>
+        </w:rPr>
+        <w:t>list</w:t>
+      </w:r>
+      <w:proofErr w:type="gramEnd"/>
+      <w:r>
+        <w:rPr>
+          <w:rFonts w:ascii="Lucida Console" w:hAnsi="Lucida Console"/>
+          <w:color w:val="586E75"/>
+          <w:shd w:val="clear" w:color="auto" w:fill="FDF6E3"/>
+        </w:rPr>
+        <w:t>"                  0.02      0.00      0.02     0.00</w:t>
+      </w:r>
+    </w:p>
+    <w:p>
+      <w:pPr>
+        <w:pStyle w:val="HTML"/>
+        <w:wordWrap w:val="0"/>
+        <w:rPr>
+          <w:rFonts w:ascii="Lucida Console" w:hAnsi="Lucida Console"/>
+          <w:color w:val="586E75"/>
+          <w:shd w:val="clear" w:color="auto" w:fill="FDF6E3"/>
+        </w:rPr>
+      </w:pPr>
+      <w:r>
+        <w:rPr>
+          <w:rFonts w:ascii="Lucida Console" w:hAnsi="Lucida Console"/>
+          <w:color w:val="586E75"/>
+          <w:shd w:val="clear" w:color="auto" w:fill="FDF6E3"/>
+        </w:rPr>
+        <w:t>"</w:t>
+      </w:r>
+      <w:proofErr w:type="spellStart"/>
+      <w:proofErr w:type="gramStart"/>
+      <w:r>
+        <w:rPr>
+          <w:rFonts w:ascii="Lucida Console" w:hAnsi="Lucida Console"/>
+          <w:color w:val="586E75"/>
+          <w:shd w:val="clear" w:color="auto" w:fill="FDF6E3"/>
+        </w:rPr>
+        <w:t>ncol</w:t>
+      </w:r>
+      <w:proofErr w:type="spellEnd"/>
+      <w:proofErr w:type="gramEnd"/>
+      <w:r>
+        <w:rPr>
+          <w:rFonts w:ascii="Lucida Console" w:hAnsi="Lucida Console"/>
+          <w:color w:val="586E75"/>
+          <w:shd w:val="clear" w:color="auto" w:fill="FDF6E3"/>
+        </w:rPr>
+        <w:t>"                  0.02      0.00      0.02     0.00</w:t>
+      </w:r>
+    </w:p>
+    <w:p>
+      <w:pPr>
+        <w:pStyle w:val="HTML"/>
+        <w:wordWrap w:val="0"/>
+        <w:rPr>
+          <w:rFonts w:ascii="Lucida Console" w:hAnsi="Lucida Console"/>
+          <w:color w:val="586E75"/>
+          <w:shd w:val="clear" w:color="auto" w:fill="FDF6E3"/>
+        </w:rPr>
+      </w:pPr>
+      <w:r>
+        <w:rPr>
+          <w:rFonts w:ascii="Lucida Console" w:hAnsi="Lucida Console"/>
+          <w:color w:val="586E75"/>
+          <w:shd w:val="clear" w:color="auto" w:fill="FDF6E3"/>
+        </w:rPr>
+        <w:t>"</w:t>
+      </w:r>
+      <w:proofErr w:type="gramStart"/>
+      <w:r>
+        <w:rPr>
+          <w:rFonts w:ascii="Lucida Console" w:hAnsi="Lucida Console"/>
+          <w:color w:val="586E75"/>
+          <w:shd w:val="clear" w:color="auto" w:fill="FDF6E3"/>
+        </w:rPr>
+        <w:t>numeric</w:t>
+      </w:r>
+      <w:proofErr w:type="gramEnd"/>
+      <w:r>
+        <w:rPr>
+          <w:rFonts w:ascii="Lucida Console" w:hAnsi="Lucida Console"/>
+          <w:color w:val="586E75"/>
+          <w:shd w:val="clear" w:color="auto" w:fill="FDF6E3"/>
+        </w:rPr>
+        <w:t>"               0.02      0.00      0.02     0.00</w:t>
+      </w:r>
+    </w:p>
+    <w:p>
+      <w:pPr>
+        <w:pStyle w:val="HTML"/>
+        <w:wordWrap w:val="0"/>
+        <w:rPr>
+          <w:rFonts w:ascii="Lucida Console" w:hAnsi="Lucida Console"/>
+          <w:color w:val="586E75"/>
+          <w:shd w:val="clear" w:color="auto" w:fill="FDF6E3"/>
+        </w:rPr>
+      </w:pPr>
+    </w:p>
+    <w:p>
+      <w:pPr>
+        <w:pStyle w:val="HTML"/>
+        <w:wordWrap w:val="0"/>
+        <w:rPr>
+          <w:rFonts w:ascii="Lucida Console" w:hAnsi="Lucida Console"/>
+          <w:color w:val="586E75"/>
+          <w:shd w:val="clear" w:color="auto" w:fill="FDF6E3"/>
+        </w:rPr>
+      </w:pPr>
+      <w:r>
+        <w:rPr>
+          <w:rFonts w:ascii="Lucida Console" w:hAnsi="Lucida Console"/>
+          <w:color w:val="586E75"/>
+          <w:shd w:val="clear" w:color="auto" w:fill="FDF6E3"/>
+        </w:rPr>
+        <w:t>$</w:t>
+      </w:r>
+      <w:proofErr w:type="spellStart"/>
+      <w:r>
+        <w:rPr>
+          <w:rFonts w:ascii="Lucida Console" w:hAnsi="Lucida Console"/>
+          <w:color w:val="586E75"/>
+          <w:shd w:val="clear" w:color="auto" w:fill="FDF6E3"/>
+        </w:rPr>
+        <w:t>sample.interval</w:t>
+      </w:r>
+      <w:proofErr w:type="spellEnd"/>
+    </w:p>
+    <w:p>
+      <w:pPr>
+        <w:pStyle w:val="HTML"/>
+        <w:wordWrap w:val="0"/>
+        <w:rPr>
+          <w:rFonts w:ascii="Lucida Console" w:hAnsi="Lucida Console"/>
+          <w:color w:val="586E75"/>
+          <w:shd w:val="clear" w:color="auto" w:fill="FDF6E3"/>
+        </w:rPr>
+      </w:pPr>
+      <w:r>
+        <w:rPr>
+          <w:rFonts w:ascii="Lucida Console" w:hAnsi="Lucida Console"/>
+          <w:color w:val="586E75"/>
+          <w:shd w:val="clear" w:color="auto" w:fill="FDF6E3"/>
+        </w:rPr>
+        <w:t>[1] 0.02</w:t>
+      </w:r>
+    </w:p>
+    <w:p>
+      <w:pPr>
+        <w:pStyle w:val="HTML"/>
+        <w:wordWrap w:val="0"/>
+        <w:rPr>
+          <w:rFonts w:ascii="Lucida Console" w:hAnsi="Lucida Console"/>
+          <w:color w:val="586E75"/>
+          <w:shd w:val="clear" w:color="auto" w:fill="FDF6E3"/>
+        </w:rPr>
+      </w:pPr>
+    </w:p>
+    <w:p>
+      <w:pPr>
+        <w:pStyle w:val="HTML"/>
+        <w:wordWrap w:val="0"/>
+        <w:rPr>
+          <w:rFonts w:ascii="Lucida Console" w:hAnsi="Lucida Console"/>
+          <w:color w:val="586E75"/>
+          <w:shd w:val="clear" w:color="auto" w:fill="FDF6E3"/>
+        </w:rPr>
+      </w:pPr>
+      <w:r>
+        <w:rPr>
+          <w:rFonts w:ascii="Lucida Console" w:hAnsi="Lucida Console"/>
+          <w:color w:val="586E75"/>
+          <w:shd w:val="clear" w:color="auto" w:fill="FDF6E3"/>
+        </w:rPr>
+        <w:t>$</w:t>
+      </w:r>
+      <w:proofErr w:type="spellStart"/>
+      <w:r>
+        <w:rPr>
+          <w:rFonts w:ascii="Lucida Console" w:hAnsi="Lucida Console"/>
+          <w:color w:val="586E75"/>
+          <w:shd w:val="clear" w:color="auto" w:fill="FDF6E3"/>
+        </w:rPr>
+        <w:t>sampling.time</w:t>
+      </w:r>
+      <w:proofErr w:type="spellEnd"/>
+    </w:p>
+    <w:p>
+      <w:pPr>
+        <w:pStyle w:val="HTML"/>
+        <w:wordWrap w:val="0"/>
+        <w:rPr>
+          <w:rFonts w:ascii="Lucida Console" w:hAnsi="Lucida Console"/>
+          <w:color w:val="586E75"/>
+          <w:shd w:val="clear" w:color="auto" w:fill="FDF6E3"/>
+        </w:rPr>
+      </w:pPr>
+      <w:r>
+        <w:rPr>
+          <w:rFonts w:ascii="Lucida Console" w:hAnsi="Lucida Console"/>
+          <w:color w:val="586E75"/>
+          <w:shd w:val="clear" w:color="auto" w:fill="FDF6E3"/>
+        </w:rPr>
+        <w:t>[1] 12947.94</w:t>
+      </w:r>
+    </w:p>
+    <w:p/>
+    <w:p/>
+    <w:p>
+      <w:r>
+        <w:rPr>
+          <w:noProof/>
+        </w:rPr>
+        <w:lastRenderedPageBreak/>
+        <w:drawing>
+          <wp:inline distT="0" distB="0" distL="0" distR="0" wp14:anchorId="4ABCBA52" wp14:editId="3327E0DA">
+            <wp:extent cx="5486400" cy="4131945"/>
+            <wp:effectExtent l="0" t="0" r="0" b="1905"/>
+            <wp:docPr id="1" name="图片 1"/>
+            <wp:cNvGraphicFramePr>
+              <a:graphicFrameLocks xmlns:a="http://schemas.openxmlformats.org/drawingml/2006/main" noChangeAspect="1"/>
+            </wp:cNvGraphicFramePr>
+            <a:graphic xmlns:a="http://schemas.openxmlformats.org/drawingml/2006/main">
+              <a:graphicData uri="http://schemas.openxmlformats.org/drawingml/2006/picture">
+                <pic:pic xmlns:pic="http://schemas.openxmlformats.org/drawingml/2006/picture">
+                  <pic:nvPicPr>
+                    <pic:cNvPr id="1" name=""/>
+                    <pic:cNvPicPr/>
+                  </pic:nvPicPr>
+                  <pic:blipFill>
+                    <a:blip r:embed="rId5"/>
+                    <a:stretch>
+                      <a:fillRect/>
+                    </a:stretch>
+                  </pic:blipFill>
+                  <pic:spPr>
+                    <a:xfrm>
+                      <a:off x="0" y="0"/>
+                      <a:ext cx="5486400" cy="4131945"/>
+                    </a:xfrm>
+                    <a:prstGeom prst="rect">
+                      <a:avLst/>
+                    </a:prstGeom>
+                  </pic:spPr>
+                </pic:pic>
+              </a:graphicData>
+            </a:graphic>
+          </wp:inline>
+        </w:drawing>
+      </w:r>
+    </w:p>
+    <w:p/>
+    <w:p>
+      <w:r>
+        <w:rPr>
+          <w:noProof/>
+        </w:rPr>
+        <w:lastRenderedPageBreak/>
+        <w:drawing>
+          <wp:inline distT="0" distB="0" distL="0" distR="0" wp14:anchorId="47EE484F" wp14:editId="3E600650">
+            <wp:extent cx="5486400" cy="4131945"/>
+            <wp:effectExtent l="0" t="0" r="0" b="1905"/>
+            <wp:docPr id="2" name="图片 2"/>
+            <wp:cNvGraphicFramePr>
+              <a:graphicFrameLocks xmlns:a="http://schemas.openxmlformats.org/drawingml/2006/main" noChangeAspect="1"/>
+            </wp:cNvGraphicFramePr>
+            <a:graphic xmlns:a="http://schemas.openxmlformats.org/drawingml/2006/main">
+              <a:graphicData uri="http://schemas.openxmlformats.org/drawingml/2006/picture">
+                <pic:pic xmlns:pic="http://schemas.openxmlformats.org/drawingml/2006/picture">
+                  <pic:nvPicPr>
+                    <pic:cNvPr id="1" name=""/>
+                    <pic:cNvPicPr/>
+                  </pic:nvPicPr>
+                  <pic:blipFill>
+                    <a:blip r:embed="rId6"/>
+                    <a:stretch>
+                      <a:fillRect/>
+                    </a:stretch>
+                  </pic:blipFill>
+                  <pic:spPr>
+                    <a:xfrm>
+                      <a:off x="0" y="0"/>
+                      <a:ext cx="5486400" cy="4131945"/>
+                    </a:xfrm>
+                    <a:prstGeom prst="rect">
+                      <a:avLst/>
+                    </a:prstGeom>
+                  </pic:spPr>
+                </pic:pic>
+              </a:graphicData>
+            </a:graphic>
+          </wp:inline>
+        </w:drawing>
+      </w:r>
+    </w:p>
     <w:sectPr>
       <w:pgSz w:w="12240" w:h="15840"/>
       <w:pgMar w:top="1440" w:right="1800" w:bottom="1440" w:left="1800" w:header="708" w:footer="708" w:gutter="0"/>
@@ -760,6 +4370,69 @@
       <w:contextualSpacing/>
     </w:pPr>
   </w:style>
+  <w:style w:type="paragraph" w:styleId="HTML">
+    <w:name w:val="HTML Preformatted"/>
+    <w:basedOn w:val="a"/>
+    <w:link w:val="HTMLChar"/>
+    <w:uiPriority w:val="99"/>
+    <w:semiHidden/>
+    <w:unhideWhenUsed/>
+    <w:rsid w:val="004773F4"/>
+    <w:pPr>
+      <w:tabs>
+        <w:tab w:val="left" w:pos="916"/>
+        <w:tab w:val="left" w:pos="1832"/>
+        <w:tab w:val="left" w:pos="2748"/>
+        <w:tab w:val="left" w:pos="3664"/>
+        <w:tab w:val="left" w:pos="4580"/>
+        <w:tab w:val="left" w:pos="5496"/>
+        <w:tab w:val="left" w:pos="6412"/>
+        <w:tab w:val="left" w:pos="7328"/>
+        <w:tab w:val="left" w:pos="8244"/>
+        <w:tab w:val="left" w:pos="9160"/>
+        <w:tab w:val="left" w:pos="10076"/>
+        <w:tab w:val="left" w:pos="10992"/>
+        <w:tab w:val="left" w:pos="11908"/>
+        <w:tab w:val="left" w:pos="12824"/>
+        <w:tab w:val="left" w:pos="13740"/>
+        <w:tab w:val="left" w:pos="14656"/>
+      </w:tabs>
+      <w:spacing w:after="0" w:line="240" w:lineRule="auto"/>
+    </w:pPr>
+    <w:rPr>
+      <w:rFonts w:ascii="Courier New" w:eastAsia="Times New Roman" w:hAnsi="Courier New" w:cs="Courier New"/>
+      <w:sz w:val="20"/>
+      <w:szCs w:val="20"/>
+    </w:rPr>
+  </w:style>
+  <w:style w:type="character" w:customStyle="1" w:styleId="HTMLChar">
+    <w:name w:val="HTML 预设格式 Char"/>
+    <w:basedOn w:val="a0"/>
+    <w:link w:val="HTML"/>
+    <w:uiPriority w:val="99"/>
+    <w:semiHidden/>
+    <w:rsid w:val="004773F4"/>
+    <w:rPr>
+      <w:rFonts w:ascii="Courier New" w:eastAsia="Times New Roman" w:hAnsi="Courier New" w:cs="Courier New"/>
+      <w:sz w:val="20"/>
+      <w:szCs w:val="20"/>
+    </w:rPr>
+  </w:style>
+  <w:style w:type="character" w:customStyle="1" w:styleId="gewyw5ybaeb">
+    <w:name w:val="gewyw5ybaeb"/>
+    <w:basedOn w:val="a0"/>
+    <w:rsid w:val="004773F4"/>
+  </w:style>
+  <w:style w:type="character" w:customStyle="1" w:styleId="gewyw5ybjeb">
+    <w:name w:val="gewyw5ybjeb"/>
+    <w:basedOn w:val="a0"/>
+    <w:rsid w:val="00C74CDB"/>
+  </w:style>
+  <w:style w:type="character" w:customStyle="1" w:styleId="gewyw5ybmdb">
+    <w:name w:val="gewyw5ybmdb"/>
+    <w:basedOn w:val="a0"/>
+    <w:rsid w:val="00C74CDB"/>
+  </w:style>
 </w:styles>
 </file>
 
